--- a/Documents/Project_Part_5_Team_10_Project_Summary.docx
+++ b/Documents/Project_Part_5_Team_10_Project_Summary.docx
@@ -568,6 +568,7 @@
           <w:ilvl w:val="0"/>
           <w:numId w:val="13"/>
         </w:numPr>
+        <w:spacing w:after="0"/>
         <w:rPr>
           <w:sz w:val="18"/>
           <w:szCs w:val="18"/>
@@ -587,6 +588,7 @@
           <w:ilvl w:val="0"/>
           <w:numId w:val="13"/>
         </w:numPr>
+        <w:spacing w:after="0"/>
         <w:rPr>
           <w:sz w:val="18"/>
           <w:szCs w:val="18"/>
@@ -666,6 +668,7 @@
           <w:ilvl w:val="0"/>
           <w:numId w:val="13"/>
         </w:numPr>
+        <w:spacing w:after="0"/>
         <w:rPr>
           <w:sz w:val="18"/>
           <w:szCs w:val="18"/>
@@ -678,6 +681,15 @@
         </w:rPr>
         <w:t>Standardized features for modeling, removed zero-variance columns</w:t>
       </w:r>
+    </w:p>
+    <w:p>
+      <w:pPr>
+        <w:spacing w:after="0"/>
+        <w:rPr>
+          <w:sz w:val="18"/>
+          <w:szCs w:val="18"/>
+        </w:rPr>
+      </w:pPr>
     </w:p>
     <w:p>
       <w:pPr>
@@ -977,6 +989,7 @@
           <w:p>
             <w:pPr>
               <w:spacing w:after="0" w:line="240" w:lineRule="auto"/>
+              <w:jc w:val="center"/>
               <w:rPr>
                 <w:rFonts w:eastAsia="Times New Roman" w:cs="Times New Roman"/>
                 <w:kern w:val="0"/>
@@ -1008,6 +1021,7 @@
           <w:p>
             <w:pPr>
               <w:spacing w:after="0" w:line="240" w:lineRule="auto"/>
+              <w:jc w:val="center"/>
               <w:rPr>
                 <w:rFonts w:eastAsia="Times New Roman" w:cs="Times New Roman"/>
                 <w:kern w:val="0"/>
@@ -1037,6 +1051,7 @@
           <w:p>
             <w:pPr>
               <w:spacing w:after="0" w:line="240" w:lineRule="auto"/>
+              <w:jc w:val="center"/>
               <w:rPr>
                 <w:rFonts w:eastAsia="Times New Roman" w:cs="Times New Roman"/>
                 <w:kern w:val="0"/>
@@ -1066,6 +1081,7 @@
           <w:p>
             <w:pPr>
               <w:spacing w:after="0" w:line="240" w:lineRule="auto"/>
+              <w:jc w:val="center"/>
               <w:rPr>
                 <w:rFonts w:eastAsia="Times New Roman" w:cs="Times New Roman"/>
                 <w:kern w:val="0"/>
@@ -1100,6 +1116,7 @@
           <w:p>
             <w:pPr>
               <w:spacing w:after="0" w:line="240" w:lineRule="auto"/>
+              <w:jc w:val="center"/>
               <w:rPr>
                 <w:rFonts w:eastAsia="Times New Roman" w:cs="Times New Roman"/>
                 <w:kern w:val="0"/>
@@ -1131,6 +1148,7 @@
           <w:p>
             <w:pPr>
               <w:spacing w:after="0" w:line="240" w:lineRule="auto"/>
+              <w:jc w:val="center"/>
               <w:rPr>
                 <w:rFonts w:eastAsia="Times New Roman" w:cs="Times New Roman"/>
                 <w:kern w:val="0"/>
@@ -1160,6 +1178,7 @@
           <w:p>
             <w:pPr>
               <w:spacing w:after="0" w:line="240" w:lineRule="auto"/>
+              <w:jc w:val="center"/>
               <w:rPr>
                 <w:rFonts w:eastAsia="Times New Roman" w:cs="Times New Roman"/>
                 <w:kern w:val="0"/>
@@ -1189,6 +1208,7 @@
           <w:p>
             <w:pPr>
               <w:spacing w:after="0" w:line="240" w:lineRule="auto"/>
+              <w:jc w:val="center"/>
               <w:rPr>
                 <w:rFonts w:eastAsia="Times New Roman" w:cs="Times New Roman"/>
                 <w:kern w:val="0"/>
@@ -1223,6 +1243,7 @@
           <w:p>
             <w:pPr>
               <w:spacing w:after="0" w:line="240" w:lineRule="auto"/>
+              <w:jc w:val="center"/>
               <w:rPr>
                 <w:rFonts w:eastAsia="Times New Roman" w:cs="Times New Roman"/>
                 <w:kern w:val="0"/>
@@ -1254,6 +1275,7 @@
           <w:p>
             <w:pPr>
               <w:spacing w:after="0" w:line="240" w:lineRule="auto"/>
+              <w:jc w:val="center"/>
               <w:rPr>
                 <w:rFonts w:eastAsia="Times New Roman" w:cs="Times New Roman"/>
                 <w:kern w:val="0"/>
@@ -1283,6 +1305,7 @@
           <w:p>
             <w:pPr>
               <w:spacing w:after="0" w:line="240" w:lineRule="auto"/>
+              <w:jc w:val="center"/>
               <w:rPr>
                 <w:rFonts w:eastAsia="Times New Roman" w:cs="Times New Roman"/>
                 <w:kern w:val="0"/>
@@ -1312,6 +1335,7 @@
           <w:p>
             <w:pPr>
               <w:spacing w:after="0" w:line="240" w:lineRule="auto"/>
+              <w:jc w:val="center"/>
               <w:rPr>
                 <w:rFonts w:eastAsia="Times New Roman" w:cs="Times New Roman"/>
                 <w:kern w:val="0"/>
@@ -1346,6 +1370,7 @@
           <w:p>
             <w:pPr>
               <w:spacing w:after="0" w:line="240" w:lineRule="auto"/>
+              <w:jc w:val="center"/>
               <w:rPr>
                 <w:rFonts w:eastAsia="Times New Roman" w:cs="Times New Roman"/>
                 <w:kern w:val="0"/>
@@ -1377,6 +1402,7 @@
           <w:p>
             <w:pPr>
               <w:spacing w:after="0" w:line="240" w:lineRule="auto"/>
+              <w:jc w:val="center"/>
               <w:rPr>
                 <w:rFonts w:eastAsia="Times New Roman" w:cs="Times New Roman"/>
                 <w:kern w:val="0"/>
@@ -1432,6 +1458,7 @@
           <w:p>
             <w:pPr>
               <w:spacing w:after="0" w:line="240" w:lineRule="auto"/>
+              <w:jc w:val="center"/>
               <w:rPr>
                 <w:rFonts w:eastAsia="Times New Roman" w:cs="Times New Roman"/>
                 <w:kern w:val="0"/>
@@ -1463,6 +1490,7 @@
           <w:p>
             <w:pPr>
               <w:spacing w:after="0" w:line="240" w:lineRule="auto"/>
+              <w:jc w:val="center"/>
               <w:rPr>
                 <w:rFonts w:eastAsia="Times New Roman" w:cs="Times New Roman"/>
                 <w:kern w:val="0"/>
@@ -1756,6 +1784,7 @@
           <w:p>
             <w:pPr>
               <w:spacing w:after="0" w:line="240" w:lineRule="auto"/>
+              <w:jc w:val="center"/>
               <w:rPr>
                 <w:rFonts w:eastAsia="Times New Roman" w:cs="Times New Roman"/>
                 <w:kern w:val="0"/>
@@ -1785,6 +1814,7 @@
           <w:p>
             <w:pPr>
               <w:spacing w:after="0" w:line="240" w:lineRule="auto"/>
+              <w:jc w:val="center"/>
               <w:rPr>
                 <w:rFonts w:eastAsia="Times New Roman" w:cs="Times New Roman"/>
                 <w:kern w:val="0"/>
@@ -1826,6 +1856,7 @@
           <w:p>
             <w:pPr>
               <w:spacing w:after="0" w:line="240" w:lineRule="auto"/>
+              <w:jc w:val="center"/>
               <w:rPr>
                 <w:rFonts w:eastAsia="Times New Roman" w:cs="Times New Roman"/>
                 <w:kern w:val="0"/>
@@ -1893,6 +1924,7 @@
           <w:p>
             <w:pPr>
               <w:spacing w:after="0" w:line="240" w:lineRule="auto"/>
+              <w:jc w:val="center"/>
               <w:rPr>
                 <w:rFonts w:eastAsia="Times New Roman" w:cs="Times New Roman"/>
                 <w:kern w:val="0"/>
@@ -1922,6 +1954,7 @@
           <w:p>
             <w:pPr>
               <w:spacing w:after="0" w:line="240" w:lineRule="auto"/>
+              <w:jc w:val="center"/>
               <w:rPr>
                 <w:rFonts w:eastAsia="Times New Roman" w:cs="Times New Roman"/>
                 <w:kern w:val="0"/>
@@ -1953,6 +1986,7 @@
           <w:p>
             <w:pPr>
               <w:spacing w:after="0" w:line="240" w:lineRule="auto"/>
+              <w:jc w:val="center"/>
               <w:rPr>
                 <w:rFonts w:eastAsia="Times New Roman" w:cs="Times New Roman"/>
                 <w:kern w:val="0"/>
@@ -2018,6 +2052,7 @@
           <w:p>
             <w:pPr>
               <w:spacing w:after="0" w:line="240" w:lineRule="auto"/>
+              <w:jc w:val="center"/>
               <w:rPr>
                 <w:rFonts w:eastAsia="Times New Roman" w:cs="Times New Roman"/>
                 <w:kern w:val="0"/>
@@ -2047,6 +2082,7 @@
           <w:p>
             <w:pPr>
               <w:spacing w:after="0" w:line="240" w:lineRule="auto"/>
+              <w:jc w:val="center"/>
               <w:rPr>
                 <w:rFonts w:eastAsia="Times New Roman" w:cs="Times New Roman"/>
                 <w:kern w:val="0"/>
@@ -2078,6 +2114,7 @@
           <w:p>
             <w:pPr>
               <w:spacing w:after="0" w:line="240" w:lineRule="auto"/>
+              <w:jc w:val="center"/>
               <w:rPr>
                 <w:rFonts w:eastAsia="Times New Roman" w:cs="Times New Roman"/>
                 <w:kern w:val="0"/>
@@ -2145,6 +2182,7 @@
           <w:p>
             <w:pPr>
               <w:spacing w:after="0" w:line="240" w:lineRule="auto"/>
+              <w:jc w:val="center"/>
               <w:rPr>
                 <w:rFonts w:eastAsia="Times New Roman" w:cs="Times New Roman"/>
                 <w:kern w:val="0"/>
@@ -2174,6 +2212,7 @@
           <w:p>
             <w:pPr>
               <w:spacing w:after="0" w:line="240" w:lineRule="auto"/>
+              <w:jc w:val="center"/>
               <w:rPr>
                 <w:rFonts w:eastAsia="Times New Roman" w:cs="Times New Roman"/>
                 <w:kern w:val="0"/>
@@ -2205,6 +2244,7 @@
           <w:p>
             <w:pPr>
               <w:spacing w:after="0" w:line="240" w:lineRule="auto"/>
+              <w:jc w:val="center"/>
               <w:rPr>
                 <w:rFonts w:eastAsia="Times New Roman" w:cs="Times New Roman"/>
                 <w:kern w:val="0"/>
@@ -2225,22 +2265,99 @@
               </w:rPr>
               <w:t>Complete Churn</w:t>
             </w:r>
+          </w:p>
+        </w:tc>
+      </w:tr>
+      <w:tr>
+        <w:trPr>
+          <w:tblCellSpacing w:w="15" w:type="dxa"/>
+        </w:trPr>
+        <w:tc>
+          <w:tcPr>
+            <w:tcW w:w="0" w:type="auto"/>
+            <w:vAlign w:val="center"/>
+          </w:tcPr>
+          <w:p>
+            <w:pPr>
+              <w:spacing w:after="0" w:line="240" w:lineRule="auto"/>
+              <w:rPr>
+                <w:rFonts w:eastAsia="Times New Roman" w:cs="Times New Roman"/>
+                <w:b/>
+                <w:bCs/>
+                <w:kern w:val="0"/>
+                <w:sz w:val="18"/>
+                <w:szCs w:val="18"/>
+                <w14:ligatures w14:val="none"/>
+              </w:rPr>
+            </w:pPr>
+          </w:p>
+        </w:tc>
+        <w:tc>
+          <w:tcPr>
+            <w:tcW w:w="0" w:type="auto"/>
+            <w:vAlign w:val="center"/>
+          </w:tcPr>
+          <w:p>
+            <w:pPr>
+              <w:spacing w:after="0" w:line="240" w:lineRule="auto"/>
+              <w:jc w:val="center"/>
+              <w:rPr>
+                <w:rFonts w:eastAsia="Times New Roman" w:cs="Times New Roman"/>
+                <w:kern w:val="0"/>
+                <w:sz w:val="18"/>
+                <w:szCs w:val="18"/>
+                <w14:ligatures w14:val="none"/>
+              </w:rPr>
+            </w:pPr>
+          </w:p>
+        </w:tc>
+        <w:tc>
+          <w:tcPr>
+            <w:tcW w:w="0" w:type="auto"/>
+            <w:vAlign w:val="center"/>
+          </w:tcPr>
+          <w:p>
+            <w:pPr>
+              <w:spacing w:after="0" w:line="240" w:lineRule="auto"/>
+              <w:jc w:val="center"/>
+              <w:rPr>
+                <w:rFonts w:eastAsia="Times New Roman" w:cs="Times New Roman"/>
+                <w:b/>
+                <w:bCs/>
+                <w:kern w:val="0"/>
+                <w:sz w:val="18"/>
+                <w:szCs w:val="18"/>
+                <w14:ligatures w14:val="none"/>
+              </w:rPr>
+            </w:pPr>
+          </w:p>
+        </w:tc>
+        <w:tc>
+          <w:tcPr>
+            <w:tcW w:w="0" w:type="auto"/>
+            <w:vAlign w:val="center"/>
+          </w:tcPr>
+          <w:p>
+            <w:pPr>
+              <w:spacing w:after="0" w:line="240" w:lineRule="auto"/>
+              <w:jc w:val="center"/>
+              <w:rPr>
+                <w:rFonts w:eastAsia="Times New Roman" w:cs="Times New Roman"/>
+                <w:b/>
+                <w:bCs/>
+                <w:kern w:val="0"/>
+                <w:sz w:val="18"/>
+                <w:szCs w:val="18"/>
+                <w14:ligatures w14:val="none"/>
+              </w:rPr>
+            </w:pPr>
           </w:p>
         </w:tc>
       </w:tr>
     </w:tbl>
     <w:p>
       <w:pPr>
-        <w:rPr>
-          <w:b/>
-          <w:bCs/>
-          <w:sz w:val="18"/>
-          <w:szCs w:val="18"/>
-        </w:rPr>
-      </w:pPr>
-    </w:p>
-    <w:p>
-      <w:pPr>
+        <w:spacing w:before="240"/>
         <w:rPr>
           <w:b/>
           <w:bCs/>
@@ -2433,6 +2550,7 @@
           </w:tcPr>
           <w:p>
             <w:pPr>
+              <w:jc w:val="center"/>
               <w:rPr>
                 <w:b/>
                 <w:bCs/>
@@ -2459,83 +2577,87 @@
           </w:tcPr>
           <w:p>
             <w:pPr>
-              <w:rPr>
-                <w:sz w:val="18"/>
-                <w:szCs w:val="18"/>
-              </w:rPr>
-            </w:pPr>
-            <w:r>
-              <w:rPr>
-                <w:sz w:val="18"/>
-                <w:szCs w:val="18"/>
-              </w:rPr>
-              <w:t>N/A</w:t>
-            </w:r>
-          </w:p>
-        </w:tc>
-        <w:tc>
-          <w:tcPr>
-            <w:tcW w:w="0" w:type="auto"/>
-            <w:vAlign w:val="center"/>
-            <w:hideMark/>
-          </w:tcPr>
-          <w:p>
-            <w:pPr>
-              <w:rPr>
-                <w:sz w:val="18"/>
-                <w:szCs w:val="18"/>
-              </w:rPr>
-            </w:pPr>
-            <w:r>
-              <w:rPr>
-                <w:sz w:val="18"/>
-                <w:szCs w:val="18"/>
-              </w:rPr>
-              <w:t>N/A</w:t>
-            </w:r>
-          </w:p>
-        </w:tc>
-        <w:tc>
-          <w:tcPr>
-            <w:tcW w:w="0" w:type="auto"/>
-            <w:vAlign w:val="center"/>
-            <w:hideMark/>
-          </w:tcPr>
-          <w:p>
-            <w:pPr>
-              <w:rPr>
-                <w:sz w:val="18"/>
-                <w:szCs w:val="18"/>
-              </w:rPr>
-            </w:pPr>
-            <w:r>
-              <w:rPr>
-                <w:sz w:val="18"/>
-                <w:szCs w:val="18"/>
-              </w:rPr>
-              <w:t>N/A</w:t>
-            </w:r>
-          </w:p>
-        </w:tc>
-        <w:tc>
-          <w:tcPr>
-            <w:tcW w:w="0" w:type="auto"/>
-            <w:vAlign w:val="center"/>
-            <w:hideMark/>
-          </w:tcPr>
-          <w:p>
-            <w:pPr>
-              <w:rPr>
-                <w:sz w:val="18"/>
-                <w:szCs w:val="18"/>
-              </w:rPr>
-            </w:pPr>
-            <w:r>
-              <w:rPr>
-                <w:sz w:val="18"/>
-                <w:szCs w:val="18"/>
-              </w:rPr>
-              <w:t>Tested</w:t>
+              <w:jc w:val="center"/>
+              <w:rPr>
+                <w:sz w:val="18"/>
+                <w:szCs w:val="18"/>
+              </w:rPr>
+            </w:pPr>
+            <w:r>
+              <w:rPr>
+                <w:sz w:val="18"/>
+                <w:szCs w:val="18"/>
+              </w:rPr>
+              <w:t>87.99%</w:t>
+            </w:r>
+          </w:p>
+        </w:tc>
+        <w:tc>
+          <w:tcPr>
+            <w:tcW w:w="0" w:type="auto"/>
+            <w:vAlign w:val="center"/>
+            <w:hideMark/>
+          </w:tcPr>
+          <w:p>
+            <w:pPr>
+              <w:jc w:val="center"/>
+              <w:rPr>
+                <w:sz w:val="18"/>
+                <w:szCs w:val="18"/>
+              </w:rPr>
+            </w:pPr>
+            <w:r>
+              <w:rPr>
+                <w:sz w:val="18"/>
+                <w:szCs w:val="18"/>
+              </w:rPr>
+              <w:t>0.855</w:t>
+            </w:r>
+          </w:p>
+        </w:tc>
+        <w:tc>
+          <w:tcPr>
+            <w:tcW w:w="0" w:type="auto"/>
+            <w:vAlign w:val="center"/>
+            <w:hideMark/>
+          </w:tcPr>
+          <w:p>
+            <w:pPr>
+              <w:jc w:val="center"/>
+              <w:rPr>
+                <w:sz w:val="18"/>
+                <w:szCs w:val="18"/>
+              </w:rPr>
+            </w:pPr>
+            <w:r>
+              <w:rPr>
+                <w:sz w:val="18"/>
+                <w:szCs w:val="18"/>
+              </w:rPr>
+              <w:t>0.518</w:t>
+            </w:r>
+          </w:p>
+        </w:tc>
+        <w:tc>
+          <w:tcPr>
+            <w:tcW w:w="0" w:type="auto"/>
+            <w:vAlign w:val="center"/>
+            <w:hideMark/>
+          </w:tcPr>
+          <w:p>
+            <w:pPr>
+              <w:jc w:val="center"/>
+              <w:rPr>
+                <w:sz w:val="18"/>
+                <w:szCs w:val="18"/>
+              </w:rPr>
+            </w:pPr>
+            <w:r>
+              <w:rPr>
+                <w:sz w:val="18"/>
+                <w:szCs w:val="18"/>
+              </w:rPr>
+              <w:t>Minimal Improvement</w:t>
             </w:r>
           </w:p>
         </w:tc>
@@ -2552,6 +2674,7 @@
           </w:tcPr>
           <w:p>
             <w:pPr>
+              <w:jc w:val="center"/>
               <w:rPr>
                 <w:b/>
                 <w:bCs/>
@@ -2578,83 +2701,87 @@
           </w:tcPr>
           <w:p>
             <w:pPr>
-              <w:rPr>
-                <w:sz w:val="18"/>
-                <w:szCs w:val="18"/>
-              </w:rPr>
-            </w:pPr>
-            <w:r>
-              <w:rPr>
-                <w:sz w:val="18"/>
-                <w:szCs w:val="18"/>
-              </w:rPr>
-              <w:t>N/A</w:t>
-            </w:r>
-          </w:p>
-        </w:tc>
-        <w:tc>
-          <w:tcPr>
-            <w:tcW w:w="0" w:type="auto"/>
-            <w:vAlign w:val="center"/>
-            <w:hideMark/>
-          </w:tcPr>
-          <w:p>
-            <w:pPr>
-              <w:rPr>
-                <w:sz w:val="18"/>
-                <w:szCs w:val="18"/>
-              </w:rPr>
-            </w:pPr>
-            <w:r>
-              <w:rPr>
-                <w:sz w:val="18"/>
-                <w:szCs w:val="18"/>
-              </w:rPr>
-              <w:t>N/A</w:t>
-            </w:r>
-          </w:p>
-        </w:tc>
-        <w:tc>
-          <w:tcPr>
-            <w:tcW w:w="0" w:type="auto"/>
-            <w:vAlign w:val="center"/>
-            <w:hideMark/>
-          </w:tcPr>
-          <w:p>
-            <w:pPr>
-              <w:rPr>
-                <w:sz w:val="18"/>
-                <w:szCs w:val="18"/>
-              </w:rPr>
-            </w:pPr>
-            <w:r>
-              <w:rPr>
-                <w:sz w:val="18"/>
-                <w:szCs w:val="18"/>
-              </w:rPr>
-              <w:t>N/A</w:t>
-            </w:r>
-          </w:p>
-        </w:tc>
-        <w:tc>
-          <w:tcPr>
-            <w:tcW w:w="0" w:type="auto"/>
-            <w:vAlign w:val="center"/>
-            <w:hideMark/>
-          </w:tcPr>
-          <w:p>
-            <w:pPr>
-              <w:rPr>
-                <w:sz w:val="18"/>
-                <w:szCs w:val="18"/>
-              </w:rPr>
-            </w:pPr>
-            <w:r>
-              <w:rPr>
-                <w:sz w:val="18"/>
-                <w:szCs w:val="18"/>
-              </w:rPr>
-              <w:t>Tested</w:t>
+              <w:jc w:val="center"/>
+              <w:rPr>
+                <w:sz w:val="18"/>
+                <w:szCs w:val="18"/>
+              </w:rPr>
+            </w:pPr>
+            <w:r>
+              <w:rPr>
+                <w:sz w:val="18"/>
+                <w:szCs w:val="18"/>
+              </w:rPr>
+              <w:t>87.92%</w:t>
+            </w:r>
+          </w:p>
+        </w:tc>
+        <w:tc>
+          <w:tcPr>
+            <w:tcW w:w="0" w:type="auto"/>
+            <w:vAlign w:val="center"/>
+            <w:hideMark/>
+          </w:tcPr>
+          <w:p>
+            <w:pPr>
+              <w:jc w:val="center"/>
+              <w:rPr>
+                <w:sz w:val="18"/>
+                <w:szCs w:val="18"/>
+              </w:rPr>
+            </w:pPr>
+            <w:r>
+              <w:rPr>
+                <w:sz w:val="18"/>
+                <w:szCs w:val="18"/>
+              </w:rPr>
+              <w:t>0.889</w:t>
+            </w:r>
+          </w:p>
+        </w:tc>
+        <w:tc>
+          <w:tcPr>
+            <w:tcW w:w="0" w:type="auto"/>
+            <w:vAlign w:val="center"/>
+            <w:hideMark/>
+          </w:tcPr>
+          <w:p>
+            <w:pPr>
+              <w:jc w:val="center"/>
+              <w:rPr>
+                <w:sz w:val="18"/>
+                <w:szCs w:val="18"/>
+              </w:rPr>
+            </w:pPr>
+            <w:r>
+              <w:rPr>
+                <w:sz w:val="18"/>
+                <w:szCs w:val="18"/>
+              </w:rPr>
+              <w:t>0.536</w:t>
+            </w:r>
+          </w:p>
+        </w:tc>
+        <w:tc>
+          <w:tcPr>
+            <w:tcW w:w="0" w:type="auto"/>
+            <w:vAlign w:val="center"/>
+            <w:hideMark/>
+          </w:tcPr>
+          <w:p>
+            <w:pPr>
+              <w:jc w:val="center"/>
+              <w:rPr>
+                <w:sz w:val="18"/>
+                <w:szCs w:val="18"/>
+              </w:rPr>
+            </w:pPr>
+            <w:r>
+              <w:rPr>
+                <w:sz w:val="18"/>
+                <w:szCs w:val="18"/>
+              </w:rPr>
+              <w:t>No Significant Change</w:t>
             </w:r>
           </w:p>
         </w:tc>
@@ -2671,6 +2798,7 @@
           </w:tcPr>
           <w:p>
             <w:pPr>
+              <w:jc w:val="center"/>
               <w:rPr>
                 <w:b/>
                 <w:bCs/>
@@ -2697,6 +2825,7 @@
           </w:tcPr>
           <w:p>
             <w:pPr>
+              <w:jc w:val="center"/>
               <w:rPr>
                 <w:b/>
                 <w:bCs/>
@@ -2723,6 +2852,7 @@
           </w:tcPr>
           <w:p>
             <w:pPr>
+              <w:jc w:val="center"/>
               <w:rPr>
                 <w:sz w:val="18"/>
                 <w:szCs w:val="18"/>
@@ -2745,6 +2875,7 @@
           </w:tcPr>
           <w:p>
             <w:pPr>
+              <w:jc w:val="center"/>
               <w:rPr>
                 <w:b/>
                 <w:bCs/>
@@ -2771,6 +2902,7 @@
           </w:tcPr>
           <w:p>
             <w:pPr>
+              <w:jc w:val="center"/>
               <w:rPr>
                 <w:b/>
                 <w:bCs/>
@@ -2802,6 +2934,7 @@
           </w:tcPr>
           <w:p>
             <w:pPr>
+              <w:jc w:val="center"/>
               <w:rPr>
                 <w:b/>
                 <w:bCs/>
@@ -2828,83 +2961,87 @@
           </w:tcPr>
           <w:p>
             <w:pPr>
-              <w:rPr>
-                <w:sz w:val="18"/>
-                <w:szCs w:val="18"/>
-              </w:rPr>
-            </w:pPr>
-            <w:r>
-              <w:rPr>
-                <w:sz w:val="18"/>
-                <w:szCs w:val="18"/>
-              </w:rPr>
-              <w:t>N/A</w:t>
-            </w:r>
-          </w:p>
-        </w:tc>
-        <w:tc>
-          <w:tcPr>
-            <w:tcW w:w="0" w:type="auto"/>
-            <w:vAlign w:val="center"/>
-            <w:hideMark/>
-          </w:tcPr>
-          <w:p>
-            <w:pPr>
-              <w:rPr>
-                <w:sz w:val="18"/>
-                <w:szCs w:val="18"/>
-              </w:rPr>
-            </w:pPr>
-            <w:r>
-              <w:rPr>
-                <w:sz w:val="18"/>
-                <w:szCs w:val="18"/>
-              </w:rPr>
-              <w:t>N/A</w:t>
-            </w:r>
-          </w:p>
-        </w:tc>
-        <w:tc>
-          <w:tcPr>
-            <w:tcW w:w="0" w:type="auto"/>
-            <w:vAlign w:val="center"/>
-            <w:hideMark/>
-          </w:tcPr>
-          <w:p>
-            <w:pPr>
-              <w:rPr>
-                <w:sz w:val="18"/>
-                <w:szCs w:val="18"/>
-              </w:rPr>
-            </w:pPr>
-            <w:r>
-              <w:rPr>
-                <w:sz w:val="18"/>
-                <w:szCs w:val="18"/>
-              </w:rPr>
-              <w:t>N/A</w:t>
-            </w:r>
-          </w:p>
-        </w:tc>
-        <w:tc>
-          <w:tcPr>
-            <w:tcW w:w="0" w:type="auto"/>
-            <w:vAlign w:val="center"/>
-            <w:hideMark/>
-          </w:tcPr>
-          <w:p>
-            <w:pPr>
-              <w:rPr>
-                <w:sz w:val="18"/>
-                <w:szCs w:val="18"/>
-              </w:rPr>
-            </w:pPr>
-            <w:r>
-              <w:rPr>
-                <w:sz w:val="18"/>
-                <w:szCs w:val="18"/>
-              </w:rPr>
-              <w:t>Tested</w:t>
+              <w:jc w:val="center"/>
+              <w:rPr>
+                <w:sz w:val="18"/>
+                <w:szCs w:val="18"/>
+              </w:rPr>
+            </w:pPr>
+            <w:r>
+              <w:rPr>
+                <w:sz w:val="18"/>
+                <w:szCs w:val="18"/>
+              </w:rPr>
+              <w:t>88.81%</w:t>
+            </w:r>
+          </w:p>
+        </w:tc>
+        <w:tc>
+          <w:tcPr>
+            <w:tcW w:w="0" w:type="auto"/>
+            <w:vAlign w:val="center"/>
+            <w:hideMark/>
+          </w:tcPr>
+          <w:p>
+            <w:pPr>
+              <w:jc w:val="center"/>
+              <w:rPr>
+                <w:sz w:val="18"/>
+                <w:szCs w:val="18"/>
+              </w:rPr>
+            </w:pPr>
+            <w:r>
+              <w:rPr>
+                <w:sz w:val="18"/>
+                <w:szCs w:val="18"/>
+              </w:rPr>
+              <w:t>0.896</w:t>
+            </w:r>
+          </w:p>
+        </w:tc>
+        <w:tc>
+          <w:tcPr>
+            <w:tcW w:w="0" w:type="auto"/>
+            <w:vAlign w:val="center"/>
+            <w:hideMark/>
+          </w:tcPr>
+          <w:p>
+            <w:pPr>
+              <w:jc w:val="center"/>
+              <w:rPr>
+                <w:sz w:val="18"/>
+                <w:szCs w:val="18"/>
+              </w:rPr>
+            </w:pPr>
+            <w:r>
+              <w:rPr>
+                <w:sz w:val="18"/>
+                <w:szCs w:val="18"/>
+              </w:rPr>
+              <w:t>0.531</w:t>
+            </w:r>
+          </w:p>
+        </w:tc>
+        <w:tc>
+          <w:tcPr>
+            <w:tcW w:w="0" w:type="auto"/>
+            <w:vAlign w:val="center"/>
+            <w:hideMark/>
+          </w:tcPr>
+          <w:p>
+            <w:pPr>
+              <w:jc w:val="center"/>
+              <w:rPr>
+                <w:sz w:val="18"/>
+                <w:szCs w:val="18"/>
+              </w:rPr>
+            </w:pPr>
+            <w:r>
+              <w:rPr>
+                <w:sz w:val="18"/>
+                <w:szCs w:val="18"/>
+              </w:rPr>
+              <w:t>Minimal Improvement</w:t>
             </w:r>
           </w:p>
         </w:tc>
@@ -2921,6 +3058,7 @@
           </w:tcPr>
           <w:p>
             <w:pPr>
+              <w:jc w:val="center"/>
               <w:rPr>
                 <w:b/>
                 <w:bCs/>
@@ -2947,83 +3085,87 @@
           </w:tcPr>
           <w:p>
             <w:pPr>
-              <w:rPr>
-                <w:sz w:val="18"/>
-                <w:szCs w:val="18"/>
-              </w:rPr>
-            </w:pPr>
-            <w:r>
-              <w:rPr>
-                <w:sz w:val="18"/>
-                <w:szCs w:val="18"/>
-              </w:rPr>
-              <w:t>N/A</w:t>
-            </w:r>
-          </w:p>
-        </w:tc>
-        <w:tc>
-          <w:tcPr>
-            <w:tcW w:w="0" w:type="auto"/>
-            <w:vAlign w:val="center"/>
-            <w:hideMark/>
-          </w:tcPr>
-          <w:p>
-            <w:pPr>
-              <w:rPr>
-                <w:sz w:val="18"/>
-                <w:szCs w:val="18"/>
-              </w:rPr>
-            </w:pPr>
-            <w:r>
-              <w:rPr>
-                <w:sz w:val="18"/>
-                <w:szCs w:val="18"/>
-              </w:rPr>
-              <w:t>N/A</w:t>
-            </w:r>
-          </w:p>
-        </w:tc>
-        <w:tc>
-          <w:tcPr>
-            <w:tcW w:w="0" w:type="auto"/>
-            <w:vAlign w:val="center"/>
-            <w:hideMark/>
-          </w:tcPr>
-          <w:p>
-            <w:pPr>
-              <w:rPr>
-                <w:sz w:val="18"/>
-                <w:szCs w:val="18"/>
-              </w:rPr>
-            </w:pPr>
-            <w:r>
-              <w:rPr>
-                <w:sz w:val="18"/>
-                <w:szCs w:val="18"/>
-              </w:rPr>
-              <w:t>N/A</w:t>
-            </w:r>
-          </w:p>
-        </w:tc>
-        <w:tc>
-          <w:tcPr>
-            <w:tcW w:w="0" w:type="auto"/>
-            <w:vAlign w:val="center"/>
-            <w:hideMark/>
-          </w:tcPr>
-          <w:p>
-            <w:pPr>
-              <w:rPr>
-                <w:sz w:val="18"/>
-                <w:szCs w:val="18"/>
-              </w:rPr>
-            </w:pPr>
-            <w:r>
-              <w:rPr>
-                <w:sz w:val="18"/>
-                <w:szCs w:val="18"/>
-              </w:rPr>
-              <w:t>Tested</w:t>
+              <w:jc w:val="center"/>
+              <w:rPr>
+                <w:sz w:val="18"/>
+                <w:szCs w:val="18"/>
+              </w:rPr>
+            </w:pPr>
+            <w:r>
+              <w:rPr>
+                <w:sz w:val="18"/>
+                <w:szCs w:val="18"/>
+              </w:rPr>
+              <w:t>83.78%</w:t>
+            </w:r>
+          </w:p>
+        </w:tc>
+        <w:tc>
+          <w:tcPr>
+            <w:tcW w:w="0" w:type="auto"/>
+            <w:vAlign w:val="center"/>
+            <w:hideMark/>
+          </w:tcPr>
+          <w:p>
+            <w:pPr>
+              <w:jc w:val="center"/>
+              <w:rPr>
+                <w:sz w:val="18"/>
+                <w:szCs w:val="18"/>
+              </w:rPr>
+            </w:pPr>
+            <w:r>
+              <w:rPr>
+                <w:sz w:val="18"/>
+                <w:szCs w:val="18"/>
+              </w:rPr>
+              <w:t>0.800</w:t>
+            </w:r>
+          </w:p>
+        </w:tc>
+        <w:tc>
+          <w:tcPr>
+            <w:tcW w:w="0" w:type="auto"/>
+            <w:vAlign w:val="center"/>
+            <w:hideMark/>
+          </w:tcPr>
+          <w:p>
+            <w:pPr>
+              <w:jc w:val="center"/>
+              <w:rPr>
+                <w:sz w:val="18"/>
+                <w:szCs w:val="18"/>
+              </w:rPr>
+            </w:pPr>
+            <w:r>
+              <w:rPr>
+                <w:sz w:val="18"/>
+                <w:szCs w:val="18"/>
+              </w:rPr>
+              <w:t>0.526</w:t>
+            </w:r>
+          </w:p>
+        </w:tc>
+        <w:tc>
+          <w:tcPr>
+            <w:tcW w:w="0" w:type="auto"/>
+            <w:vAlign w:val="center"/>
+            <w:hideMark/>
+          </w:tcPr>
+          <w:p>
+            <w:pPr>
+              <w:jc w:val="center"/>
+              <w:rPr>
+                <w:sz w:val="18"/>
+                <w:szCs w:val="18"/>
+              </w:rPr>
+            </w:pPr>
+            <w:r>
+              <w:rPr>
+                <w:sz w:val="18"/>
+                <w:szCs w:val="18"/>
+              </w:rPr>
+              <w:t>Decreased Performance</w:t>
             </w:r>
           </w:p>
         </w:tc>
@@ -3040,6 +3182,7 @@
           </w:tcPr>
           <w:p>
             <w:pPr>
+              <w:jc w:val="center"/>
               <w:rPr>
                 <w:b/>
                 <w:bCs/>
@@ -3066,6 +3209,7 @@
           </w:tcPr>
           <w:p>
             <w:pPr>
+              <w:jc w:val="center"/>
               <w:rPr>
                 <w:b/>
                 <w:bCs/>
@@ -3092,6 +3236,7 @@
           </w:tcPr>
           <w:p>
             <w:pPr>
+              <w:jc w:val="center"/>
               <w:rPr>
                 <w:sz w:val="18"/>
                 <w:szCs w:val="18"/>
@@ -3114,6 +3259,7 @@
           </w:tcPr>
           <w:p>
             <w:pPr>
+              <w:jc w:val="center"/>
               <w:rPr>
                 <w:b/>
                 <w:bCs/>
@@ -3140,6 +3286,7 @@
           </w:tcPr>
           <w:p>
             <w:pPr>
+              <w:jc w:val="center"/>
               <w:rPr>
                 <w:b/>
                 <w:bCs/>
@@ -3160,6 +3307,16 @@
         </w:tc>
       </w:tr>
     </w:tbl>
+    <w:p>
+      <w:pPr>
+        <w:rPr>
+          <w:b/>
+          <w:bCs/>
+          <w:sz w:val="18"/>
+          <w:szCs w:val="18"/>
+        </w:rPr>
+      </w:pPr>
+    </w:p>
     <w:p>
       <w:pPr>
         <w:rPr>
@@ -3185,6 +3342,7 @@
           <w:ilvl w:val="0"/>
           <w:numId w:val="23"/>
         </w:numPr>
+        <w:spacing w:after="0"/>
         <w:rPr>
           <w:sz w:val="18"/>
           <w:szCs w:val="18"/>
@@ -3204,6 +3362,7 @@
           <w:ilvl w:val="0"/>
           <w:numId w:val="23"/>
         </w:numPr>
+        <w:spacing w:after="0"/>
         <w:rPr>
           <w:sz w:val="20"/>
           <w:szCs w:val="20"/>
@@ -3240,6 +3399,15 @@
     </w:p>
     <w:p>
       <w:pPr>
+        <w:spacing w:after="0"/>
+        <w:rPr>
+          <w:sz w:val="20"/>
+          <w:szCs w:val="20"/>
+        </w:rPr>
+      </w:pPr>
+    </w:p>
+    <w:p>
+      <w:pPr>
         <w:rPr>
           <w:b/>
           <w:bCs/>
@@ -3263,6 +3431,7 @@
           <w:ilvl w:val="0"/>
           <w:numId w:val="22"/>
         </w:numPr>
+        <w:spacing w:after="0"/>
         <w:rPr>
           <w:sz w:val="18"/>
           <w:szCs w:val="18"/>
@@ -3282,6 +3451,7 @@
           <w:ilvl w:val="0"/>
           <w:numId w:val="22"/>
         </w:numPr>
+        <w:spacing w:after="0"/>
         <w:rPr>
           <w:sz w:val="18"/>
           <w:szCs w:val="18"/>
@@ -3301,6 +3471,7 @@
           <w:ilvl w:val="0"/>
           <w:numId w:val="22"/>
         </w:numPr>
+        <w:spacing w:after="0"/>
         <w:rPr>
           <w:sz w:val="18"/>
           <w:szCs w:val="18"/>
@@ -3320,6 +3491,7 @@
           <w:ilvl w:val="0"/>
           <w:numId w:val="22"/>
         </w:numPr>
+        <w:spacing w:after="0"/>
         <w:rPr>
           <w:sz w:val="18"/>
           <w:szCs w:val="18"/>
@@ -3339,6 +3511,7 @@
           <w:ilvl w:val="1"/>
           <w:numId w:val="22"/>
         </w:numPr>
+        <w:spacing w:after="0"/>
         <w:rPr>
           <w:sz w:val="18"/>
           <w:szCs w:val="18"/>
@@ -3358,6 +3531,7 @@
           <w:ilvl w:val="1"/>
           <w:numId w:val="22"/>
         </w:numPr>
+        <w:spacing w:after="0"/>
         <w:rPr>
           <w:sz w:val="18"/>
           <w:szCs w:val="18"/>
@@ -3377,6 +3551,7 @@
           <w:ilvl w:val="1"/>
           <w:numId w:val="22"/>
         </w:numPr>
+        <w:spacing w:after="0"/>
         <w:rPr>
           <w:sz w:val="18"/>
           <w:szCs w:val="18"/>
@@ -3396,6 +3571,7 @@
           <w:ilvl w:val="0"/>
           <w:numId w:val="22"/>
         </w:numPr>
+        <w:spacing w:after="0"/>
         <w:rPr>
           <w:b/>
           <w:bCs/>
@@ -7321,6 +7497,7 @@
   <w:style w:type="character" w:default="1" w:styleId="DefaultParagraphFont">
     <w:name w:val="Default Paragraph Font"/>
     <w:uiPriority w:val="1"/>
+    <w:semiHidden/>
     <w:unhideWhenUsed/>
   </w:style>
   <w:style w:type="table" w:default="1" w:styleId="TableNormal">

--- a/Documents/Project_Part_5_Team_10_Project_Summary.docx
+++ b/Documents/Project_Part_5_Team_10_Project_Summary.docx
@@ -8,44 +8,64 @@
         <w:rPr>
           <w:b/>
           <w:bCs/>
-          <w:sz w:val="22"/>
-          <w:szCs w:val="22"/>
+          <w:sz w:val="20"/>
+          <w:szCs w:val="20"/>
         </w:rPr>
       </w:pPr>
       <w:r>
         <w:rPr>
           <w:b/>
           <w:bCs/>
-          <w:sz w:val="22"/>
-          <w:szCs w:val="22"/>
+          <w:sz w:val="20"/>
+          <w:szCs w:val="20"/>
         </w:rPr>
-        <w:t>C</w:t>
+        <w:t>Enhancing Customer Retention in E-Commerce Through Predictive Analytics</w:t>
       </w:r>
       <w:r>
         <w:rPr>
           <w:b/>
           <w:bCs/>
-          <w:sz w:val="22"/>
-          <w:szCs w:val="22"/>
+          <w:sz w:val="20"/>
+          <w:szCs w:val="20"/>
         </w:rPr>
-        <w:t>ustomer Churn Analysis Project Summary</w:t>
+        <w:t xml:space="preserve"> </w:t>
       </w:r>
-    </w:p>
-    <w:p>
-      <w:pPr>
-        <w:rPr>
-          <w:b/>
-          <w:bCs/>
-          <w:sz w:val="18"/>
-          <w:szCs w:val="18"/>
-        </w:rPr>
-      </w:pPr>
       <w:r>
         <w:rPr>
           <w:b/>
           <w:bCs/>
-          <w:sz w:val="18"/>
-          <w:szCs w:val="18"/>
+          <w:sz w:val="20"/>
+          <w:szCs w:val="20"/>
+        </w:rPr>
+        <w:t>Project Summary</w:t>
+      </w:r>
+    </w:p>
+    <w:p>
+      <w:pPr>
+        <w:jc w:val="center"/>
+        <w:rPr>
+          <w:b/>
+          <w:bCs/>
+          <w:sz w:val="20"/>
+          <w:szCs w:val="20"/>
+        </w:rPr>
+      </w:pPr>
+    </w:p>
+    <w:p>
+      <w:pPr>
+        <w:rPr>
+          <w:b/>
+          <w:bCs/>
+          <w:sz w:val="20"/>
+          <w:szCs w:val="20"/>
+        </w:rPr>
+      </w:pPr>
+      <w:r>
+        <w:rPr>
+          <w:b/>
+          <w:bCs/>
+          <w:sz w:val="20"/>
+          <w:szCs w:val="20"/>
         </w:rPr>
         <w:t>Data Features and Preprocessing</w:t>
       </w:r>
@@ -53,14 +73,14 @@
     <w:p>
       <w:pPr>
         <w:rPr>
-          <w:sz w:val="18"/>
-          <w:szCs w:val="18"/>
+          <w:sz w:val="20"/>
+          <w:szCs w:val="20"/>
         </w:rPr>
       </w:pPr>
       <w:r>
         <w:rPr>
-          <w:sz w:val="18"/>
-          <w:szCs w:val="18"/>
+          <w:sz w:val="20"/>
+          <w:szCs w:val="20"/>
         </w:rPr>
         <w:t>Key Features Used:</w:t>
       </w:r>
@@ -86,8 +106,8 @@
         <w:tblLook w:val="04A0" w:firstRow="1" w:lastRow="0" w:firstColumn="1" w:lastColumn="0" w:noHBand="0" w:noVBand="1"/>
       </w:tblPr>
       <w:tblGrid>
-        <w:gridCol w:w="1949"/>
-        <w:gridCol w:w="5182"/>
+        <w:gridCol w:w="2155"/>
+        <w:gridCol w:w="5748"/>
       </w:tblGrid>
       <w:tr>
         <w:trPr>
@@ -105,16 +125,16 @@
               <w:rPr>
                 <w:b/>
                 <w:bCs/>
-                <w:sz w:val="18"/>
-                <w:szCs w:val="18"/>
-              </w:rPr>
-            </w:pPr>
-            <w:r>
-              <w:rPr>
-                <w:b/>
-                <w:bCs/>
-                <w:sz w:val="18"/>
-                <w:szCs w:val="18"/>
+                <w:sz w:val="20"/>
+                <w:szCs w:val="20"/>
+              </w:rPr>
+            </w:pPr>
+            <w:r>
+              <w:rPr>
+                <w:b/>
+                <w:bCs/>
+                <w:sz w:val="20"/>
+                <w:szCs w:val="20"/>
               </w:rPr>
               <w:t>Category</w:t>
             </w:r>
@@ -131,16 +151,16 @@
               <w:rPr>
                 <w:b/>
                 <w:bCs/>
-                <w:sz w:val="18"/>
-                <w:szCs w:val="18"/>
-              </w:rPr>
-            </w:pPr>
-            <w:r>
-              <w:rPr>
-                <w:b/>
-                <w:bCs/>
-                <w:sz w:val="18"/>
-                <w:szCs w:val="18"/>
+                <w:sz w:val="20"/>
+                <w:szCs w:val="20"/>
+              </w:rPr>
+            </w:pPr>
+            <w:r>
+              <w:rPr>
+                <w:b/>
+                <w:bCs/>
+                <w:sz w:val="20"/>
+                <w:szCs w:val="20"/>
               </w:rPr>
               <w:t>Features</w:t>
             </w:r>
@@ -162,16 +182,16 @@
               <w:rPr>
                 <w:b/>
                 <w:bCs/>
-                <w:sz w:val="18"/>
-                <w:szCs w:val="18"/>
-              </w:rPr>
-            </w:pPr>
-            <w:r>
-              <w:rPr>
-                <w:b/>
-                <w:bCs/>
-                <w:sz w:val="18"/>
-                <w:szCs w:val="18"/>
+                <w:sz w:val="20"/>
+                <w:szCs w:val="20"/>
+              </w:rPr>
+            </w:pPr>
+            <w:r>
+              <w:rPr>
+                <w:b/>
+                <w:bCs/>
+                <w:sz w:val="20"/>
+                <w:szCs w:val="20"/>
               </w:rPr>
               <w:t>Customer Behavior</w:t>
             </w:r>
@@ -186,58 +206,17 @@
           <w:p>
             <w:pPr>
               <w:rPr>
-                <w:sz w:val="18"/>
-                <w:szCs w:val="18"/>
-              </w:rPr>
-            </w:pPr>
-            <w:r>
-              <w:rPr>
-                <w:sz w:val="18"/>
-                <w:szCs w:val="18"/>
-              </w:rPr>
-              <w:t xml:space="preserve">Tenure, </w:t>
-            </w:r>
-            <w:proofErr w:type="spellStart"/>
-            <w:r>
-              <w:rPr>
-                <w:sz w:val="18"/>
-                <w:szCs w:val="18"/>
-              </w:rPr>
-              <w:t>OrderCount</w:t>
-            </w:r>
-            <w:proofErr w:type="spellEnd"/>
-            <w:r>
-              <w:rPr>
-                <w:sz w:val="18"/>
-                <w:szCs w:val="18"/>
-              </w:rPr>
-              <w:t xml:space="preserve">, </w:t>
-            </w:r>
-            <w:proofErr w:type="spellStart"/>
-            <w:r>
-              <w:rPr>
-                <w:sz w:val="18"/>
-                <w:szCs w:val="18"/>
-              </w:rPr>
-              <w:t>HourSpendOnApp</w:t>
-            </w:r>
-            <w:proofErr w:type="spellEnd"/>
-            <w:r>
-              <w:rPr>
-                <w:sz w:val="18"/>
-                <w:szCs w:val="18"/>
-              </w:rPr>
-              <w:t xml:space="preserve">, </w:t>
-            </w:r>
-            <w:proofErr w:type="spellStart"/>
-            <w:r>
-              <w:rPr>
-                <w:sz w:val="18"/>
-                <w:szCs w:val="18"/>
-              </w:rPr>
-              <w:t>DaySinceLastOrder</w:t>
-            </w:r>
-            <w:proofErr w:type="spellEnd"/>
+                <w:sz w:val="20"/>
+                <w:szCs w:val="20"/>
+              </w:rPr>
+            </w:pPr>
+            <w:r>
+              <w:rPr>
+                <w:sz w:val="20"/>
+                <w:szCs w:val="20"/>
+              </w:rPr>
+              <w:t>Tenure, OrderCount, HourSpendOnApp, DaySinceLastOrder</w:t>
+            </w:r>
           </w:p>
         </w:tc>
       </w:tr>
@@ -256,16 +235,16 @@
               <w:rPr>
                 <w:b/>
                 <w:bCs/>
-                <w:sz w:val="18"/>
-                <w:szCs w:val="18"/>
-              </w:rPr>
-            </w:pPr>
-            <w:r>
-              <w:rPr>
-                <w:b/>
-                <w:bCs/>
-                <w:sz w:val="18"/>
-                <w:szCs w:val="18"/>
+                <w:sz w:val="20"/>
+                <w:szCs w:val="20"/>
+              </w:rPr>
+            </w:pPr>
+            <w:r>
+              <w:rPr>
+                <w:b/>
+                <w:bCs/>
+                <w:sz w:val="20"/>
+                <w:szCs w:val="20"/>
               </w:rPr>
               <w:t>Satisfaction Indicators</w:t>
             </w:r>
@@ -280,25 +259,16 @@
           <w:p>
             <w:pPr>
               <w:rPr>
-                <w:sz w:val="18"/>
-                <w:szCs w:val="18"/>
-              </w:rPr>
-            </w:pPr>
-            <w:proofErr w:type="spellStart"/>
-            <w:r>
-              <w:rPr>
-                <w:sz w:val="18"/>
-                <w:szCs w:val="18"/>
-              </w:rPr>
-              <w:t>SatisfactionScore</w:t>
-            </w:r>
-            <w:proofErr w:type="spellEnd"/>
-            <w:r>
-              <w:rPr>
-                <w:sz w:val="18"/>
-                <w:szCs w:val="18"/>
-              </w:rPr>
-              <w:t>, Complain</w:t>
+                <w:sz w:val="20"/>
+                <w:szCs w:val="20"/>
+              </w:rPr>
+            </w:pPr>
+            <w:r>
+              <w:rPr>
+                <w:sz w:val="20"/>
+                <w:szCs w:val="20"/>
+              </w:rPr>
+              <w:t>SatisfactionScore, Complain</w:t>
             </w:r>
           </w:p>
         </w:tc>
@@ -318,16 +288,16 @@
               <w:rPr>
                 <w:b/>
                 <w:bCs/>
-                <w:sz w:val="18"/>
-                <w:szCs w:val="18"/>
-              </w:rPr>
-            </w:pPr>
-            <w:r>
-              <w:rPr>
-                <w:b/>
-                <w:bCs/>
-                <w:sz w:val="18"/>
-                <w:szCs w:val="18"/>
+                <w:sz w:val="20"/>
+                <w:szCs w:val="20"/>
+              </w:rPr>
+            </w:pPr>
+            <w:r>
+              <w:rPr>
+                <w:b/>
+                <w:bCs/>
+                <w:sz w:val="20"/>
+                <w:szCs w:val="20"/>
               </w:rPr>
               <w:t>Economic Factors</w:t>
             </w:r>
@@ -342,51 +312,17 @@
           <w:p>
             <w:pPr>
               <w:rPr>
-                <w:sz w:val="18"/>
-                <w:szCs w:val="18"/>
-              </w:rPr>
-            </w:pPr>
-            <w:proofErr w:type="spellStart"/>
-            <w:r>
-              <w:rPr>
-                <w:sz w:val="18"/>
-                <w:szCs w:val="18"/>
-              </w:rPr>
-              <w:t>CashbackAmount</w:t>
-            </w:r>
-            <w:proofErr w:type="spellEnd"/>
-            <w:r>
-              <w:rPr>
-                <w:sz w:val="18"/>
-                <w:szCs w:val="18"/>
-              </w:rPr>
-              <w:t xml:space="preserve">, </w:t>
-            </w:r>
-            <w:proofErr w:type="spellStart"/>
-            <w:r>
-              <w:rPr>
-                <w:sz w:val="18"/>
-                <w:szCs w:val="18"/>
-              </w:rPr>
-              <w:t>CouponUsed</w:t>
-            </w:r>
-            <w:proofErr w:type="spellEnd"/>
-            <w:r>
-              <w:rPr>
-                <w:sz w:val="18"/>
-                <w:szCs w:val="18"/>
-              </w:rPr>
-              <w:t xml:space="preserve">, </w:t>
-            </w:r>
-            <w:proofErr w:type="spellStart"/>
-            <w:r>
-              <w:rPr>
-                <w:sz w:val="18"/>
-                <w:szCs w:val="18"/>
-              </w:rPr>
-              <w:t>OrderAmountHikeFromLastYear</w:t>
-            </w:r>
-            <w:proofErr w:type="spellEnd"/>
+                <w:sz w:val="20"/>
+                <w:szCs w:val="20"/>
+              </w:rPr>
+            </w:pPr>
+            <w:r>
+              <w:rPr>
+                <w:sz w:val="20"/>
+                <w:szCs w:val="20"/>
+              </w:rPr>
+              <w:t>CashbackAmount, CouponUsed, OrderAmountHikeFromLastYear</w:t>
+            </w:r>
           </w:p>
         </w:tc>
       </w:tr>
@@ -405,16 +341,16 @@
               <w:rPr>
                 <w:b/>
                 <w:bCs/>
-                <w:sz w:val="18"/>
-                <w:szCs w:val="18"/>
-              </w:rPr>
-            </w:pPr>
-            <w:r>
-              <w:rPr>
-                <w:b/>
-                <w:bCs/>
-                <w:sz w:val="18"/>
-                <w:szCs w:val="18"/>
+                <w:sz w:val="20"/>
+                <w:szCs w:val="20"/>
+              </w:rPr>
+            </w:pPr>
+            <w:r>
+              <w:rPr>
+                <w:b/>
+                <w:bCs/>
+                <w:sz w:val="20"/>
+                <w:szCs w:val="20"/>
               </w:rPr>
               <w:t>Logistics</w:t>
             </w:r>
@@ -429,35 +365,17 @@
           <w:p>
             <w:pPr>
               <w:rPr>
-                <w:sz w:val="18"/>
-                <w:szCs w:val="18"/>
-              </w:rPr>
-            </w:pPr>
-            <w:proofErr w:type="spellStart"/>
-            <w:r>
-              <w:rPr>
-                <w:sz w:val="18"/>
-                <w:szCs w:val="18"/>
-              </w:rPr>
-              <w:t>WarehouseToHome</w:t>
-            </w:r>
-            <w:proofErr w:type="spellEnd"/>
-            <w:r>
-              <w:rPr>
-                <w:sz w:val="18"/>
-                <w:szCs w:val="18"/>
-              </w:rPr>
-              <w:t xml:space="preserve">, </w:t>
-            </w:r>
-            <w:proofErr w:type="spellStart"/>
-            <w:r>
-              <w:rPr>
-                <w:sz w:val="18"/>
-                <w:szCs w:val="18"/>
-              </w:rPr>
-              <w:t>CityTier</w:t>
-            </w:r>
-            <w:proofErr w:type="spellEnd"/>
+                <w:sz w:val="20"/>
+                <w:szCs w:val="20"/>
+              </w:rPr>
+            </w:pPr>
+            <w:r>
+              <w:rPr>
+                <w:sz w:val="20"/>
+                <w:szCs w:val="20"/>
+              </w:rPr>
+              <w:t>WarehouseToHome, CityTier</w:t>
+            </w:r>
           </w:p>
         </w:tc>
       </w:tr>
@@ -476,16 +394,16 @@
               <w:rPr>
                 <w:b/>
                 <w:bCs/>
-                <w:sz w:val="18"/>
-                <w:szCs w:val="18"/>
-              </w:rPr>
-            </w:pPr>
-            <w:r>
-              <w:rPr>
-                <w:b/>
-                <w:bCs/>
-                <w:sz w:val="18"/>
-                <w:szCs w:val="18"/>
+                <w:sz w:val="20"/>
+                <w:szCs w:val="20"/>
+              </w:rPr>
+            </w:pPr>
+            <w:r>
+              <w:rPr>
+                <w:b/>
+                <w:bCs/>
+                <w:sz w:val="20"/>
+                <w:szCs w:val="20"/>
               </w:rPr>
               <w:t>Technical Engagement</w:t>
             </w:r>
@@ -500,35 +418,17 @@
           <w:p>
             <w:pPr>
               <w:rPr>
-                <w:sz w:val="18"/>
-                <w:szCs w:val="18"/>
-              </w:rPr>
-            </w:pPr>
-            <w:proofErr w:type="spellStart"/>
-            <w:r>
-              <w:rPr>
-                <w:sz w:val="18"/>
-                <w:szCs w:val="18"/>
-              </w:rPr>
-              <w:t>NumberOfDeviceRegistered</w:t>
-            </w:r>
-            <w:proofErr w:type="spellEnd"/>
-            <w:r>
-              <w:rPr>
-                <w:sz w:val="18"/>
-                <w:szCs w:val="18"/>
-              </w:rPr>
-              <w:t xml:space="preserve">, </w:t>
-            </w:r>
-            <w:proofErr w:type="spellStart"/>
-            <w:r>
-              <w:rPr>
-                <w:sz w:val="18"/>
-                <w:szCs w:val="18"/>
-              </w:rPr>
-              <w:t>NumberOfAddress</w:t>
-            </w:r>
-            <w:proofErr w:type="spellEnd"/>
+                <w:sz w:val="20"/>
+                <w:szCs w:val="20"/>
+              </w:rPr>
+            </w:pPr>
+            <w:r>
+              <w:rPr>
+                <w:sz w:val="20"/>
+                <w:szCs w:val="20"/>
+              </w:rPr>
+              <w:t>NumberOfDeviceRegistered, NumberOfAddress</w:t>
+            </w:r>
           </w:p>
         </w:tc>
       </w:tr>
@@ -538,8 +438,8 @@
         <w:rPr>
           <w:b/>
           <w:bCs/>
-          <w:sz w:val="18"/>
-          <w:szCs w:val="18"/>
+          <w:sz w:val="20"/>
+          <w:szCs w:val="20"/>
         </w:rPr>
       </w:pPr>
     </w:p>
@@ -548,16 +448,16 @@
         <w:rPr>
           <w:b/>
           <w:bCs/>
-          <w:sz w:val="18"/>
-          <w:szCs w:val="18"/>
+          <w:sz w:val="20"/>
+          <w:szCs w:val="20"/>
         </w:rPr>
       </w:pPr>
       <w:r>
         <w:rPr>
           <w:b/>
           <w:bCs/>
-          <w:sz w:val="18"/>
-          <w:szCs w:val="18"/>
+          <w:sz w:val="20"/>
+          <w:szCs w:val="20"/>
         </w:rPr>
         <w:t>Data Cleaning:</w:t>
       </w:r>
@@ -570,14 +470,14 @@
         </w:numPr>
         <w:spacing w:after="0"/>
         <w:rPr>
-          <w:sz w:val="18"/>
-          <w:szCs w:val="18"/>
+          <w:sz w:val="20"/>
+          <w:szCs w:val="20"/>
         </w:rPr>
       </w:pPr>
       <w:r>
         <w:rPr>
-          <w:sz w:val="18"/>
-          <w:szCs w:val="18"/>
+          <w:sz w:val="20"/>
+          <w:szCs w:val="20"/>
         </w:rPr>
         <w:t>Converted columns to numeric formats</w:t>
       </w:r>
@@ -590,74 +490,42 @@
         </w:numPr>
         <w:spacing w:after="0"/>
         <w:rPr>
-          <w:sz w:val="18"/>
-          <w:szCs w:val="18"/>
+          <w:sz w:val="20"/>
+          <w:szCs w:val="20"/>
         </w:rPr>
       </w:pPr>
       <w:r>
         <w:rPr>
-          <w:sz w:val="18"/>
-          <w:szCs w:val="18"/>
+          <w:sz w:val="20"/>
+          <w:szCs w:val="20"/>
         </w:rPr>
         <w:t xml:space="preserve">Replaced zeros with </w:t>
       </w:r>
       <w:r>
         <w:rPr>
-          <w:sz w:val="18"/>
-          <w:szCs w:val="18"/>
+          <w:sz w:val="20"/>
+          <w:szCs w:val="20"/>
         </w:rPr>
         <w:t>Nan</w:t>
       </w:r>
       <w:r>
         <w:rPr>
-          <w:sz w:val="18"/>
-          <w:szCs w:val="18"/>
+          <w:sz w:val="20"/>
+          <w:szCs w:val="20"/>
         </w:rPr>
-        <w:t xml:space="preserve"> in </w:t>
-      </w:r>
-      <w:proofErr w:type="spellStart"/>
-      <w:r>
-        <w:rPr>
-          <w:sz w:val="18"/>
-          <w:szCs w:val="18"/>
-        </w:rPr>
-        <w:t>CashbackAmount</w:t>
-      </w:r>
-      <w:proofErr w:type="spellEnd"/>
-      <w:r>
-        <w:rPr>
-          <w:sz w:val="18"/>
-          <w:szCs w:val="18"/>
-        </w:rPr>
-        <w:t xml:space="preserve"> &amp; </w:t>
-      </w:r>
-      <w:proofErr w:type="spellStart"/>
-      <w:r>
-        <w:rPr>
-          <w:sz w:val="18"/>
-          <w:szCs w:val="18"/>
-        </w:rPr>
-        <w:t>CouponUsed</w:t>
-      </w:r>
-      <w:proofErr w:type="spellEnd"/>
-      <w:r>
-        <w:rPr>
-          <w:sz w:val="18"/>
-          <w:szCs w:val="18"/>
-        </w:rPr>
-        <w:t xml:space="preserve">, </w:t>
+        <w:t xml:space="preserve"> in CashbackAmount &amp; CouponUsed, </w:t>
       </w:r>
       <w:r>
         <w:rPr>
-          <w:sz w:val="18"/>
-          <w:szCs w:val="18"/>
+          <w:sz w:val="20"/>
+          <w:szCs w:val="20"/>
         </w:rPr>
         <w:t>filled with</w:t>
       </w:r>
       <w:r>
         <w:rPr>
-          <w:sz w:val="18"/>
-          <w:szCs w:val="18"/>
+          <w:sz w:val="20"/>
+          <w:szCs w:val="20"/>
         </w:rPr>
         <w:t xml:space="preserve"> missing values (medians for numeric, modes for categorical)</w:t>
       </w:r>
@@ -670,14 +538,14 @@
         </w:numPr>
         <w:spacing w:after="0"/>
         <w:rPr>
-          <w:sz w:val="18"/>
-          <w:szCs w:val="18"/>
+          <w:sz w:val="20"/>
+          <w:szCs w:val="20"/>
         </w:rPr>
       </w:pPr>
       <w:r>
         <w:rPr>
-          <w:sz w:val="18"/>
-          <w:szCs w:val="18"/>
+          <w:sz w:val="20"/>
+          <w:szCs w:val="20"/>
         </w:rPr>
         <w:t>Standardized features for modeling, removed zero-variance columns</w:t>
       </w:r>
@@ -686,8 +554,8 @@
       <w:pPr>
         <w:spacing w:after="0"/>
         <w:rPr>
-          <w:sz w:val="18"/>
-          <w:szCs w:val="18"/>
+          <w:sz w:val="20"/>
+          <w:szCs w:val="20"/>
         </w:rPr>
       </w:pPr>
     </w:p>
@@ -696,16 +564,16 @@
         <w:rPr>
           <w:b/>
           <w:bCs/>
-          <w:sz w:val="18"/>
-          <w:szCs w:val="18"/>
+          <w:sz w:val="20"/>
+          <w:szCs w:val="20"/>
         </w:rPr>
       </w:pPr>
       <w:r>
         <w:rPr>
           <w:b/>
           <w:bCs/>
-          <w:sz w:val="18"/>
-          <w:szCs w:val="18"/>
+          <w:sz w:val="20"/>
+          <w:szCs w:val="20"/>
         </w:rPr>
         <w:t>Prediction Models and Evaluation</w:t>
       </w:r>
@@ -715,23 +583,23 @@
         <w:rPr>
           <w:b/>
           <w:bCs/>
-          <w:sz w:val="18"/>
-          <w:szCs w:val="18"/>
+          <w:sz w:val="20"/>
+          <w:szCs w:val="20"/>
         </w:rPr>
       </w:pPr>
       <w:r>
         <w:rPr>
           <w:b/>
           <w:bCs/>
-          <w:sz w:val="18"/>
-          <w:szCs w:val="18"/>
+          <w:sz w:val="20"/>
+          <w:szCs w:val="20"/>
         </w:rPr>
         <w:t xml:space="preserve">Target Variable: </w:t>
       </w:r>
       <w:r>
         <w:rPr>
-          <w:sz w:val="18"/>
-          <w:szCs w:val="18"/>
+          <w:sz w:val="20"/>
+          <w:szCs w:val="20"/>
         </w:rPr>
         <w:t>Binary customer churn (0/1)</w:t>
       </w:r>
@@ -741,16 +609,16 @@
         <w:rPr>
           <w:b/>
           <w:bCs/>
-          <w:sz w:val="18"/>
-          <w:szCs w:val="18"/>
+          <w:sz w:val="20"/>
+          <w:szCs w:val="20"/>
         </w:rPr>
       </w:pPr>
       <w:r>
         <w:rPr>
           <w:b/>
           <w:bCs/>
-          <w:sz w:val="18"/>
-          <w:szCs w:val="18"/>
+          <w:sz w:val="20"/>
+          <w:szCs w:val="20"/>
         </w:rPr>
         <w:t>Regression Analysis:</w:t>
       </w:r>
@@ -762,16 +630,25 @@
           <w:numId w:val="14"/>
         </w:numPr>
         <w:rPr>
-          <w:sz w:val="18"/>
-          <w:szCs w:val="18"/>
+          <w:sz w:val="20"/>
+          <w:szCs w:val="20"/>
         </w:rPr>
       </w:pPr>
       <w:r>
         <w:rPr>
-          <w:sz w:val="18"/>
-          <w:szCs w:val="18"/>
+          <w:sz w:val="20"/>
+          <w:szCs w:val="20"/>
         </w:rPr>
-        <w:t>Univariate &amp; Multivariate Random Forest Regression (R² ≈ 0.3)</w:t>
+        <w:t xml:space="preserve">Univariate &amp; Multivariate Random Forest Regression </w:t>
+      </w:r>
+      <w:r>
+        <w:rPr>
+          <w:b/>
+          <w:bCs/>
+          <w:sz w:val="20"/>
+          <w:szCs w:val="20"/>
+        </w:rPr>
+        <w:t>(R² ≈ 0.3)</w:t>
       </w:r>
     </w:p>
     <w:p>
@@ -780,8 +657,8 @@
         <w:rPr>
           <w:rFonts w:eastAsia="Times New Roman" w:cs="Times New Roman"/>
           <w:kern w:val="0"/>
-          <w:sz w:val="18"/>
-          <w:szCs w:val="18"/>
+          <w:sz w:val="20"/>
+          <w:szCs w:val="20"/>
           <w14:ligatures w14:val="none"/>
         </w:rPr>
       </w:pPr>
@@ -791,8 +668,8 @@
           <w:b/>
           <w:bCs/>
           <w:kern w:val="0"/>
-          <w:sz w:val="18"/>
-          <w:szCs w:val="18"/>
+          <w:sz w:val="20"/>
+          <w:szCs w:val="20"/>
           <w14:ligatures w14:val="none"/>
         </w:rPr>
         <w:t>Clustering Analysis</w:t>
@@ -801,8 +678,8 @@
         <w:rPr>
           <w:rFonts w:eastAsia="Times New Roman" w:cs="Times New Roman"/>
           <w:kern w:val="0"/>
-          <w:sz w:val="18"/>
-          <w:szCs w:val="18"/>
+          <w:sz w:val="20"/>
+          <w:szCs w:val="20"/>
           <w14:ligatures w14:val="none"/>
         </w:rPr>
         <w:t>:</w:t>
@@ -829,10 +706,10 @@
         <w:tblLook w:val="04A0" w:firstRow="1" w:lastRow="0" w:firstColumn="1" w:lastColumn="0" w:noHBand="0" w:noVBand="1"/>
       </w:tblPr>
       <w:tblGrid>
-        <w:gridCol w:w="1972"/>
-        <w:gridCol w:w="1557"/>
-        <w:gridCol w:w="4140"/>
-        <w:gridCol w:w="1681"/>
+        <w:gridCol w:w="2034"/>
+        <w:gridCol w:w="1622"/>
+        <w:gridCol w:w="3969"/>
+        <w:gridCol w:w="1725"/>
       </w:tblGrid>
       <w:tr>
         <w:trPr>
@@ -854,19 +731,19 @@
                 <w:b/>
                 <w:bCs/>
                 <w:kern w:val="0"/>
-                <w:sz w:val="18"/>
-                <w:szCs w:val="18"/>
-                <w14:ligatures w14:val="none"/>
-              </w:rPr>
-            </w:pPr>
-            <w:r>
-              <w:rPr>
-                <w:rFonts w:eastAsia="Times New Roman" w:cs="Times New Roman"/>
-                <w:b/>
-                <w:bCs/>
-                <w:kern w:val="0"/>
-                <w:sz w:val="18"/>
-                <w:szCs w:val="18"/>
+                <w:sz w:val="20"/>
+                <w:szCs w:val="20"/>
+                <w14:ligatures w14:val="none"/>
+              </w:rPr>
+            </w:pPr>
+            <w:r>
+              <w:rPr>
+                <w:rFonts w:eastAsia="Times New Roman" w:cs="Times New Roman"/>
+                <w:b/>
+                <w:bCs/>
+                <w:kern w:val="0"/>
+                <w:sz w:val="20"/>
+                <w:szCs w:val="20"/>
                 <w14:ligatures w14:val="none"/>
               </w:rPr>
               <w:t>Clustering Method</w:t>
@@ -888,19 +765,19 @@
                 <w:b/>
                 <w:bCs/>
                 <w:kern w:val="0"/>
-                <w:sz w:val="18"/>
-                <w:szCs w:val="18"/>
-                <w14:ligatures w14:val="none"/>
-              </w:rPr>
-            </w:pPr>
-            <w:r>
-              <w:rPr>
-                <w:rFonts w:eastAsia="Times New Roman" w:cs="Times New Roman"/>
-                <w:b/>
-                <w:bCs/>
-                <w:kern w:val="0"/>
-                <w:sz w:val="18"/>
-                <w:szCs w:val="18"/>
+                <w:sz w:val="20"/>
+                <w:szCs w:val="20"/>
+                <w14:ligatures w14:val="none"/>
+              </w:rPr>
+            </w:pPr>
+            <w:r>
+              <w:rPr>
+                <w:rFonts w:eastAsia="Times New Roman" w:cs="Times New Roman"/>
+                <w:b/>
+                <w:bCs/>
+                <w:kern w:val="0"/>
+                <w:sz w:val="20"/>
+                <w:szCs w:val="20"/>
                 <w14:ligatures w14:val="none"/>
               </w:rPr>
               <w:t>Number of Clusters</w:t>
@@ -922,19 +799,19 @@
                 <w:b/>
                 <w:bCs/>
                 <w:kern w:val="0"/>
-                <w:sz w:val="18"/>
-                <w:szCs w:val="18"/>
-                <w14:ligatures w14:val="none"/>
-              </w:rPr>
-            </w:pPr>
-            <w:r>
-              <w:rPr>
-                <w:rFonts w:eastAsia="Times New Roman" w:cs="Times New Roman"/>
-                <w:b/>
-                <w:bCs/>
-                <w:kern w:val="0"/>
-                <w:sz w:val="18"/>
-                <w:szCs w:val="18"/>
+                <w:sz w:val="20"/>
+                <w:szCs w:val="20"/>
+                <w14:ligatures w14:val="none"/>
+              </w:rPr>
+            </w:pPr>
+            <w:r>
+              <w:rPr>
+                <w:rFonts w:eastAsia="Times New Roman" w:cs="Times New Roman"/>
+                <w:b/>
+                <w:bCs/>
+                <w:kern w:val="0"/>
+                <w:sz w:val="20"/>
+                <w:szCs w:val="20"/>
                 <w14:ligatures w14:val="none"/>
               </w:rPr>
               <w:t>Evaluation Metrics</w:t>
@@ -956,19 +833,19 @@
                 <w:b/>
                 <w:bCs/>
                 <w:kern w:val="0"/>
-                <w:sz w:val="18"/>
-                <w:szCs w:val="18"/>
-                <w14:ligatures w14:val="none"/>
-              </w:rPr>
-            </w:pPr>
-            <w:r>
-              <w:rPr>
-                <w:rFonts w:eastAsia="Times New Roman" w:cs="Times New Roman"/>
-                <w:b/>
-                <w:bCs/>
-                <w:kern w:val="0"/>
-                <w:sz w:val="18"/>
-                <w:szCs w:val="18"/>
+                <w:sz w:val="20"/>
+                <w:szCs w:val="20"/>
+                <w14:ligatures w14:val="none"/>
+              </w:rPr>
+            </w:pPr>
+            <w:r>
+              <w:rPr>
+                <w:rFonts w:eastAsia="Times New Roman" w:cs="Times New Roman"/>
+                <w:b/>
+                <w:bCs/>
+                <w:kern w:val="0"/>
+                <w:sz w:val="20"/>
+                <w:szCs w:val="20"/>
                 <w14:ligatures w14:val="none"/>
               </w:rPr>
               <w:t>Best Performing</w:t>
@@ -993,19 +870,19 @@
               <w:rPr>
                 <w:rFonts w:eastAsia="Times New Roman" w:cs="Times New Roman"/>
                 <w:kern w:val="0"/>
-                <w:sz w:val="18"/>
-                <w:szCs w:val="18"/>
-                <w14:ligatures w14:val="none"/>
-              </w:rPr>
-            </w:pPr>
-            <w:r>
-              <w:rPr>
-                <w:rFonts w:eastAsia="Times New Roman" w:cs="Times New Roman"/>
-                <w:b/>
-                <w:bCs/>
-                <w:kern w:val="0"/>
-                <w:sz w:val="18"/>
-                <w:szCs w:val="18"/>
+                <w:sz w:val="20"/>
+                <w:szCs w:val="20"/>
+                <w14:ligatures w14:val="none"/>
+              </w:rPr>
+            </w:pPr>
+            <w:r>
+              <w:rPr>
+                <w:rFonts w:eastAsia="Times New Roman" w:cs="Times New Roman"/>
+                <w:b/>
+                <w:bCs/>
+                <w:kern w:val="0"/>
+                <w:sz w:val="20"/>
+                <w:szCs w:val="20"/>
                 <w14:ligatures w14:val="none"/>
               </w:rPr>
               <w:t>Agglomerative Clustering</w:t>
@@ -1025,17 +902,17 @@
               <w:rPr>
                 <w:rFonts w:eastAsia="Times New Roman" w:cs="Times New Roman"/>
                 <w:kern w:val="0"/>
-                <w:sz w:val="18"/>
-                <w:szCs w:val="18"/>
-                <w14:ligatures w14:val="none"/>
-              </w:rPr>
-            </w:pPr>
-            <w:r>
-              <w:rPr>
-                <w:rFonts w:eastAsia="Times New Roman" w:cs="Times New Roman"/>
-                <w:kern w:val="0"/>
-                <w:sz w:val="18"/>
-                <w:szCs w:val="18"/>
+                <w:sz w:val="20"/>
+                <w:szCs w:val="20"/>
+                <w14:ligatures w14:val="none"/>
+              </w:rPr>
+            </w:pPr>
+            <w:r>
+              <w:rPr>
+                <w:rFonts w:eastAsia="Times New Roman" w:cs="Times New Roman"/>
+                <w:kern w:val="0"/>
+                <w:sz w:val="20"/>
+                <w:szCs w:val="20"/>
                 <w14:ligatures w14:val="none"/>
               </w:rPr>
               <w:t>3</w:t>
@@ -1055,17 +932,17 @@
               <w:rPr>
                 <w:rFonts w:eastAsia="Times New Roman" w:cs="Times New Roman"/>
                 <w:kern w:val="0"/>
-                <w:sz w:val="18"/>
-                <w:szCs w:val="18"/>
-                <w14:ligatures w14:val="none"/>
-              </w:rPr>
-            </w:pPr>
-            <w:r>
-              <w:rPr>
-                <w:rFonts w:eastAsia="Times New Roman" w:cs="Times New Roman"/>
-                <w:kern w:val="0"/>
-                <w:sz w:val="18"/>
-                <w:szCs w:val="18"/>
+                <w:sz w:val="20"/>
+                <w:szCs w:val="20"/>
+                <w14:ligatures w14:val="none"/>
+              </w:rPr>
+            </w:pPr>
+            <w:r>
+              <w:rPr>
+                <w:rFonts w:eastAsia="Times New Roman" w:cs="Times New Roman"/>
+                <w:kern w:val="0"/>
+                <w:sz w:val="20"/>
+                <w:szCs w:val="20"/>
                 <w14:ligatures w14:val="none"/>
               </w:rPr>
               <w:t>Silhouette Score, PCA Visualization, Churn Rate Differentiation</w:t>
@@ -1085,17 +962,17 @@
               <w:rPr>
                 <w:rFonts w:eastAsia="Times New Roman" w:cs="Times New Roman"/>
                 <w:kern w:val="0"/>
-                <w:sz w:val="18"/>
-                <w:szCs w:val="18"/>
-                <w14:ligatures w14:val="none"/>
-              </w:rPr>
-            </w:pPr>
-            <w:r>
-              <w:rPr>
-                <w:rFonts w:eastAsia="Times New Roman" w:cs="Times New Roman"/>
-                <w:kern w:val="0"/>
-                <w:sz w:val="18"/>
-                <w:szCs w:val="18"/>
+                <w:sz w:val="20"/>
+                <w:szCs w:val="20"/>
+                <w14:ligatures w14:val="none"/>
+              </w:rPr>
+            </w:pPr>
+            <w:r>
+              <w:rPr>
+                <w:rFonts w:eastAsia="Times New Roman" w:cs="Times New Roman"/>
+                <w:kern w:val="0"/>
+                <w:sz w:val="20"/>
+                <w:szCs w:val="20"/>
                 <w14:ligatures w14:val="none"/>
               </w:rPr>
               <w:t>No</w:t>
@@ -1120,19 +997,19 @@
               <w:rPr>
                 <w:rFonts w:eastAsia="Times New Roman" w:cs="Times New Roman"/>
                 <w:kern w:val="0"/>
-                <w:sz w:val="18"/>
-                <w:szCs w:val="18"/>
-                <w14:ligatures w14:val="none"/>
-              </w:rPr>
-            </w:pPr>
-            <w:r>
-              <w:rPr>
-                <w:rFonts w:eastAsia="Times New Roman" w:cs="Times New Roman"/>
-                <w:b/>
-                <w:bCs/>
-                <w:kern w:val="0"/>
-                <w:sz w:val="18"/>
-                <w:szCs w:val="18"/>
+                <w:sz w:val="20"/>
+                <w:szCs w:val="20"/>
+                <w14:ligatures w14:val="none"/>
+              </w:rPr>
+            </w:pPr>
+            <w:r>
+              <w:rPr>
+                <w:rFonts w:eastAsia="Times New Roman" w:cs="Times New Roman"/>
+                <w:b/>
+                <w:bCs/>
+                <w:kern w:val="0"/>
+                <w:sz w:val="20"/>
+                <w:szCs w:val="20"/>
                 <w14:ligatures w14:val="none"/>
               </w:rPr>
               <w:t>K-Means Clustering</w:t>
@@ -1152,17 +1029,17 @@
               <w:rPr>
                 <w:rFonts w:eastAsia="Times New Roman" w:cs="Times New Roman"/>
                 <w:kern w:val="0"/>
-                <w:sz w:val="18"/>
-                <w:szCs w:val="18"/>
-                <w14:ligatures w14:val="none"/>
-              </w:rPr>
-            </w:pPr>
-            <w:r>
-              <w:rPr>
-                <w:rFonts w:eastAsia="Times New Roman" w:cs="Times New Roman"/>
-                <w:kern w:val="0"/>
-                <w:sz w:val="18"/>
-                <w:szCs w:val="18"/>
+                <w:sz w:val="20"/>
+                <w:szCs w:val="20"/>
+                <w14:ligatures w14:val="none"/>
+              </w:rPr>
+            </w:pPr>
+            <w:r>
+              <w:rPr>
+                <w:rFonts w:eastAsia="Times New Roman" w:cs="Times New Roman"/>
+                <w:kern w:val="0"/>
+                <w:sz w:val="20"/>
+                <w:szCs w:val="20"/>
                 <w14:ligatures w14:val="none"/>
               </w:rPr>
               <w:t>3</w:t>
@@ -1182,17 +1059,17 @@
               <w:rPr>
                 <w:rFonts w:eastAsia="Times New Roman" w:cs="Times New Roman"/>
                 <w:kern w:val="0"/>
-                <w:sz w:val="18"/>
-                <w:szCs w:val="18"/>
-                <w14:ligatures w14:val="none"/>
-              </w:rPr>
-            </w:pPr>
-            <w:r>
-              <w:rPr>
-                <w:rFonts w:eastAsia="Times New Roman" w:cs="Times New Roman"/>
-                <w:kern w:val="0"/>
-                <w:sz w:val="18"/>
-                <w:szCs w:val="18"/>
+                <w:sz w:val="20"/>
+                <w:szCs w:val="20"/>
+                <w14:ligatures w14:val="none"/>
+              </w:rPr>
+            </w:pPr>
+            <w:r>
+              <w:rPr>
+                <w:rFonts w:eastAsia="Times New Roman" w:cs="Times New Roman"/>
+                <w:kern w:val="0"/>
+                <w:sz w:val="20"/>
+                <w:szCs w:val="20"/>
                 <w14:ligatures w14:val="none"/>
               </w:rPr>
               <w:t>Silhouette Score, PCA Visualization, Churn Rate Differentiation</w:t>
@@ -1212,17 +1089,17 @@
               <w:rPr>
                 <w:rFonts w:eastAsia="Times New Roman" w:cs="Times New Roman"/>
                 <w:kern w:val="0"/>
-                <w:sz w:val="18"/>
-                <w:szCs w:val="18"/>
-                <w14:ligatures w14:val="none"/>
-              </w:rPr>
-            </w:pPr>
-            <w:r>
-              <w:rPr>
-                <w:rFonts w:eastAsia="Times New Roman" w:cs="Times New Roman"/>
-                <w:kern w:val="0"/>
-                <w:sz w:val="18"/>
-                <w:szCs w:val="18"/>
+                <w:sz w:val="20"/>
+                <w:szCs w:val="20"/>
+                <w14:ligatures w14:val="none"/>
+              </w:rPr>
+            </w:pPr>
+            <w:r>
+              <w:rPr>
+                <w:rFonts w:eastAsia="Times New Roman" w:cs="Times New Roman"/>
+                <w:kern w:val="0"/>
+                <w:sz w:val="20"/>
+                <w:szCs w:val="20"/>
                 <w14:ligatures w14:val="none"/>
               </w:rPr>
               <w:t>No</w:t>
@@ -1247,19 +1124,19 @@
               <w:rPr>
                 <w:rFonts w:eastAsia="Times New Roman" w:cs="Times New Roman"/>
                 <w:kern w:val="0"/>
-                <w:sz w:val="18"/>
-                <w:szCs w:val="18"/>
-                <w14:ligatures w14:val="none"/>
-              </w:rPr>
-            </w:pPr>
-            <w:r>
-              <w:rPr>
-                <w:rFonts w:eastAsia="Times New Roman" w:cs="Times New Roman"/>
-                <w:b/>
-                <w:bCs/>
-                <w:kern w:val="0"/>
-                <w:sz w:val="18"/>
-                <w:szCs w:val="18"/>
+                <w:sz w:val="20"/>
+                <w:szCs w:val="20"/>
+                <w14:ligatures w14:val="none"/>
+              </w:rPr>
+            </w:pPr>
+            <w:r>
+              <w:rPr>
+                <w:rFonts w:eastAsia="Times New Roman" w:cs="Times New Roman"/>
+                <w:b/>
+                <w:bCs/>
+                <w:kern w:val="0"/>
+                <w:sz w:val="20"/>
+                <w:szCs w:val="20"/>
                 <w14:ligatures w14:val="none"/>
               </w:rPr>
               <w:t>Mini-Batch K-Means</w:t>
@@ -1279,17 +1156,17 @@
               <w:rPr>
                 <w:rFonts w:eastAsia="Times New Roman" w:cs="Times New Roman"/>
                 <w:kern w:val="0"/>
-                <w:sz w:val="18"/>
-                <w:szCs w:val="18"/>
-                <w14:ligatures w14:val="none"/>
-              </w:rPr>
-            </w:pPr>
-            <w:r>
-              <w:rPr>
-                <w:rFonts w:eastAsia="Times New Roman" w:cs="Times New Roman"/>
-                <w:kern w:val="0"/>
-                <w:sz w:val="18"/>
-                <w:szCs w:val="18"/>
+                <w:sz w:val="20"/>
+                <w:szCs w:val="20"/>
+                <w14:ligatures w14:val="none"/>
+              </w:rPr>
+            </w:pPr>
+            <w:r>
+              <w:rPr>
+                <w:rFonts w:eastAsia="Times New Roman" w:cs="Times New Roman"/>
+                <w:kern w:val="0"/>
+                <w:sz w:val="20"/>
+                <w:szCs w:val="20"/>
                 <w14:ligatures w14:val="none"/>
               </w:rPr>
               <w:t>3</w:t>
@@ -1309,17 +1186,17 @@
               <w:rPr>
                 <w:rFonts w:eastAsia="Times New Roman" w:cs="Times New Roman"/>
                 <w:kern w:val="0"/>
-                <w:sz w:val="18"/>
-                <w:szCs w:val="18"/>
-                <w14:ligatures w14:val="none"/>
-              </w:rPr>
-            </w:pPr>
-            <w:r>
-              <w:rPr>
-                <w:rFonts w:eastAsia="Times New Roman" w:cs="Times New Roman"/>
-                <w:kern w:val="0"/>
-                <w:sz w:val="18"/>
-                <w:szCs w:val="18"/>
+                <w:sz w:val="20"/>
+                <w:szCs w:val="20"/>
+                <w14:ligatures w14:val="none"/>
+              </w:rPr>
+            </w:pPr>
+            <w:r>
+              <w:rPr>
+                <w:rFonts w:eastAsia="Times New Roman" w:cs="Times New Roman"/>
+                <w:kern w:val="0"/>
+                <w:sz w:val="20"/>
+                <w:szCs w:val="20"/>
                 <w14:ligatures w14:val="none"/>
               </w:rPr>
               <w:t>Silhouette Score, PCA Visualization, Churn Rate Differentiation</w:t>
@@ -1339,17 +1216,17 @@
               <w:rPr>
                 <w:rFonts w:eastAsia="Times New Roman" w:cs="Times New Roman"/>
                 <w:kern w:val="0"/>
-                <w:sz w:val="18"/>
-                <w:szCs w:val="18"/>
-                <w14:ligatures w14:val="none"/>
-              </w:rPr>
-            </w:pPr>
-            <w:r>
-              <w:rPr>
-                <w:rFonts w:eastAsia="Times New Roman" w:cs="Times New Roman"/>
-                <w:kern w:val="0"/>
-                <w:sz w:val="18"/>
-                <w:szCs w:val="18"/>
+                <w:sz w:val="20"/>
+                <w:szCs w:val="20"/>
+                <w14:ligatures w14:val="none"/>
+              </w:rPr>
+            </w:pPr>
+            <w:r>
+              <w:rPr>
+                <w:rFonts w:eastAsia="Times New Roman" w:cs="Times New Roman"/>
+                <w:kern w:val="0"/>
+                <w:sz w:val="20"/>
+                <w:szCs w:val="20"/>
                 <w14:ligatures w14:val="none"/>
               </w:rPr>
               <w:t>No</w:t>
@@ -1374,19 +1251,19 @@
               <w:rPr>
                 <w:rFonts w:eastAsia="Times New Roman" w:cs="Times New Roman"/>
                 <w:kern w:val="0"/>
-                <w:sz w:val="18"/>
-                <w:szCs w:val="18"/>
-                <w14:ligatures w14:val="none"/>
-              </w:rPr>
-            </w:pPr>
-            <w:r>
-              <w:rPr>
-                <w:rFonts w:eastAsia="Times New Roman" w:cs="Times New Roman"/>
-                <w:b/>
-                <w:bCs/>
-                <w:kern w:val="0"/>
-                <w:sz w:val="18"/>
-                <w:szCs w:val="18"/>
+                <w:sz w:val="20"/>
+                <w:szCs w:val="20"/>
+                <w14:ligatures w14:val="none"/>
+              </w:rPr>
+            </w:pPr>
+            <w:r>
+              <w:rPr>
+                <w:rFonts w:eastAsia="Times New Roman" w:cs="Times New Roman"/>
+                <w:b/>
+                <w:bCs/>
+                <w:kern w:val="0"/>
+                <w:sz w:val="20"/>
+                <w:szCs w:val="20"/>
                 <w14:ligatures w14:val="none"/>
               </w:rPr>
               <w:t>Mean Shift Clustering</w:t>
@@ -1406,46 +1283,22 @@
               <w:rPr>
                 <w:rFonts w:eastAsia="Times New Roman" w:cs="Times New Roman"/>
                 <w:kern w:val="0"/>
-                <w:sz w:val="18"/>
-                <w:szCs w:val="18"/>
-                <w14:ligatures w14:val="none"/>
-              </w:rPr>
-            </w:pPr>
-            <w:r>
-              <w:rPr>
-                <w:rFonts w:eastAsia="Times New Roman" w:cs="Times New Roman"/>
-                <w:b/>
-                <w:bCs/>
-                <w:kern w:val="0"/>
-                <w:sz w:val="18"/>
-                <w:szCs w:val="18"/>
-                <w14:ligatures w14:val="none"/>
-              </w:rPr>
-              <w:t>7 (</w:t>
-            </w:r>
-            <w:r>
-              <w:rPr>
-                <w:rFonts w:eastAsia="Times New Roman" w:cs="Times New Roman"/>
-                <w:b/>
-                <w:bCs/>
-                <w:kern w:val="0"/>
-                <w:sz w:val="18"/>
-                <w:szCs w:val="18"/>
-                <w14:ligatures w14:val="none"/>
-              </w:rPr>
-              <w:t>auto determined</w:t>
-            </w:r>
-            <w:r>
-              <w:rPr>
-                <w:rFonts w:eastAsia="Times New Roman" w:cs="Times New Roman"/>
-                <w:b/>
-                <w:bCs/>
-                <w:kern w:val="0"/>
-                <w:sz w:val="18"/>
-                <w:szCs w:val="18"/>
-                <w14:ligatures w14:val="none"/>
-              </w:rPr>
-              <w:t>)</w:t>
+                <w:sz w:val="20"/>
+                <w:szCs w:val="20"/>
+                <w14:ligatures w14:val="none"/>
+              </w:rPr>
+            </w:pPr>
+            <w:r>
+              <w:rPr>
+                <w:rFonts w:eastAsia="Times New Roman" w:cs="Times New Roman"/>
+                <w:b/>
+                <w:bCs/>
+                <w:kern w:val="0"/>
+                <w:sz w:val="20"/>
+                <w:szCs w:val="20"/>
+                <w14:ligatures w14:val="none"/>
+              </w:rPr>
+              <w:t>7 (auto determined)</w:t>
             </w:r>
           </w:p>
         </w:tc>
@@ -1462,19 +1315,19 @@
               <w:rPr>
                 <w:rFonts w:eastAsia="Times New Roman" w:cs="Times New Roman"/>
                 <w:kern w:val="0"/>
-                <w:sz w:val="18"/>
-                <w:szCs w:val="18"/>
-                <w14:ligatures w14:val="none"/>
-              </w:rPr>
-            </w:pPr>
-            <w:r>
-              <w:rPr>
-                <w:rFonts w:eastAsia="Times New Roman" w:cs="Times New Roman"/>
-                <w:b/>
-                <w:bCs/>
-                <w:kern w:val="0"/>
-                <w:sz w:val="18"/>
-                <w:szCs w:val="18"/>
+                <w:sz w:val="20"/>
+                <w:szCs w:val="20"/>
+                <w14:ligatures w14:val="none"/>
+              </w:rPr>
+            </w:pPr>
+            <w:r>
+              <w:rPr>
+                <w:rFonts w:eastAsia="Times New Roman" w:cs="Times New Roman"/>
+                <w:b/>
+                <w:bCs/>
+                <w:kern w:val="0"/>
+                <w:sz w:val="20"/>
+                <w:szCs w:val="20"/>
                 <w14:ligatures w14:val="none"/>
               </w:rPr>
               <w:t>Silhouette Score: 0.299</w:t>
@@ -1494,19 +1347,19 @@
               <w:rPr>
                 <w:rFonts w:eastAsia="Times New Roman" w:cs="Times New Roman"/>
                 <w:kern w:val="0"/>
-                <w:sz w:val="18"/>
-                <w:szCs w:val="18"/>
-                <w14:ligatures w14:val="none"/>
-              </w:rPr>
-            </w:pPr>
-            <w:r>
-              <w:rPr>
-                <w:rFonts w:eastAsia="Times New Roman" w:cs="Times New Roman"/>
-                <w:b/>
-                <w:bCs/>
-                <w:kern w:val="0"/>
-                <w:sz w:val="18"/>
-                <w:szCs w:val="18"/>
+                <w:sz w:val="20"/>
+                <w:szCs w:val="20"/>
+                <w14:ligatures w14:val="none"/>
+              </w:rPr>
+            </w:pPr>
+            <w:r>
+              <w:rPr>
+                <w:rFonts w:eastAsia="Times New Roman" w:cs="Times New Roman"/>
+                <w:b/>
+                <w:bCs/>
+                <w:kern w:val="0"/>
+                <w:sz w:val="20"/>
+                <w:szCs w:val="20"/>
                 <w14:ligatures w14:val="none"/>
               </w:rPr>
               <w:t>Yes (Best Performing)</w:t>
@@ -1515,36 +1368,6 @@
         </w:tc>
       </w:tr>
     </w:tbl>
-    <w:p>
-      <w:pPr>
-        <w:spacing w:before="100" w:beforeAutospacing="1" w:after="100" w:afterAutospacing="1" w:line="240" w:lineRule="auto"/>
-        <w:outlineLvl w:val="2"/>
-        <w:rPr>
-          <w:rFonts w:eastAsia="Times New Roman" w:cs="Times New Roman"/>
-          <w:b/>
-          <w:bCs/>
-          <w:kern w:val="0"/>
-          <w:sz w:val="18"/>
-          <w:szCs w:val="18"/>
-          <w14:ligatures w14:val="none"/>
-        </w:rPr>
-      </w:pPr>
-    </w:p>
-    <w:p>
-      <w:pPr>
-        <w:spacing w:before="100" w:beforeAutospacing="1" w:after="100" w:afterAutospacing="1" w:line="240" w:lineRule="auto"/>
-        <w:outlineLvl w:val="2"/>
-        <w:rPr>
-          <w:rFonts w:eastAsia="Times New Roman" w:cs="Times New Roman"/>
-          <w:b/>
-          <w:bCs/>
-          <w:kern w:val="0"/>
-          <w:sz w:val="18"/>
-          <w:szCs w:val="18"/>
-          <w14:ligatures w14:val="none"/>
-        </w:rPr>
-      </w:pPr>
-    </w:p>
     <w:p>
       <w:pPr>
         <w:spacing w:before="100" w:beforeAutospacing="1" w:after="100" w:afterAutospacing="1" w:line="240" w:lineRule="auto"/>
@@ -2268,92 +2091,6 @@
           </w:p>
         </w:tc>
       </w:tr>
-      <w:tr>
-        <w:trPr>
-          <w:tblCellSpacing w:w="15" w:type="dxa"/>
-        </w:trPr>
-        <w:tc>
-          <w:tcPr>
-            <w:tcW w:w="0" w:type="auto"/>
-            <w:vAlign w:val="center"/>
-          </w:tcPr>
-          <w:p>
-            <w:pPr>
-              <w:spacing w:after="0" w:line="240" w:lineRule="auto"/>
-              <w:rPr>
-                <w:rFonts w:eastAsia="Times New Roman" w:cs="Times New Roman"/>
-                <w:b/>
-                <w:bCs/>
-                <w:kern w:val="0"/>
-                <w:sz w:val="18"/>
-                <w:szCs w:val="18"/>
-                <w14:ligatures w14:val="none"/>
-              </w:rPr>
-            </w:pPr>
-          </w:p>
-        </w:tc>
-        <w:tc>
-          <w:tcPr>
-            <w:tcW w:w="0" w:type="auto"/>
-            <w:vAlign w:val="center"/>
-          </w:tcPr>
-          <w:p>
-            <w:pPr>
-              <w:spacing w:after="0" w:line="240" w:lineRule="auto"/>
-              <w:jc w:val="center"/>
-              <w:rPr>
-                <w:rFonts w:eastAsia="Times New Roman" w:cs="Times New Roman"/>
-                <w:kern w:val="0"/>
-                <w:sz w:val="18"/>
-                <w:szCs w:val="18"/>
-                <w14:ligatures w14:val="none"/>
-              </w:rPr>
-            </w:pPr>
-          </w:p>
-        </w:tc>
-        <w:tc>
-          <w:tcPr>
-            <w:tcW w:w="0" w:type="auto"/>
-            <w:vAlign w:val="center"/>
-          </w:tcPr>
-          <w:p>
-            <w:pPr>
-              <w:spacing w:after="0" w:line="240" w:lineRule="auto"/>
-              <w:jc w:val="center"/>
-              <w:rPr>
-                <w:rFonts w:eastAsia="Times New Roman" w:cs="Times New Roman"/>
-                <w:b/>
-                <w:bCs/>
-                <w:kern w:val="0"/>
-                <w:sz w:val="18"/>
-                <w:szCs w:val="18"/>
-                <w14:ligatures w14:val="none"/>
-              </w:rPr>
-            </w:pPr>
-          </w:p>
-        </w:tc>
-        <w:tc>
-          <w:tcPr>
-            <w:tcW w:w="0" w:type="auto"/>
-            <w:vAlign w:val="center"/>
-          </w:tcPr>
-          <w:p>
-            <w:pPr>
-              <w:spacing w:after="0" w:line="240" w:lineRule="auto"/>
-              <w:jc w:val="center"/>
-              <w:rPr>
-                <w:rFonts w:eastAsia="Times New Roman" w:cs="Times New Roman"/>
-                <w:b/>
-                <w:bCs/>
-                <w:kern w:val="0"/>
-                <w:sz w:val="18"/>
-                <w:szCs w:val="18"/>
-                <w14:ligatures w14:val="none"/>
-              </w:rPr>
-            </w:pPr>
-          </w:p>
-        </w:tc>
-      </w:tr>
     </w:tbl>
     <w:p>
       <w:pPr>
@@ -3322,38 +3059,18 @@
         <w:rPr>
           <w:b/>
           <w:bCs/>
-          <w:sz w:val="18"/>
-          <w:szCs w:val="18"/>
+          <w:sz w:val="20"/>
+          <w:szCs w:val="20"/>
         </w:rPr>
       </w:pPr>
       <w:r>
         <w:rPr>
           <w:b/>
           <w:bCs/>
-          <w:sz w:val="18"/>
-          <w:szCs w:val="18"/>
+          <w:sz w:val="20"/>
+          <w:szCs w:val="20"/>
         </w:rPr>
         <w:t>Evaluation Metrics Considered:</w:t>
-      </w:r>
-    </w:p>
-    <w:p>
-      <w:pPr>
-        <w:numPr>
-          <w:ilvl w:val="0"/>
-          <w:numId w:val="23"/>
-        </w:numPr>
-        <w:spacing w:after="0"/>
-        <w:rPr>
-          <w:sz w:val="18"/>
-          <w:szCs w:val="18"/>
-        </w:rPr>
-      </w:pPr>
-      <w:r>
-        <w:rPr>
-          <w:sz w:val="18"/>
-          <w:szCs w:val="18"/>
-        </w:rPr>
-        <w:t>Accuracy, ROC AUC, F1 Score (for churn class)</w:t>
       </w:r>
     </w:p>
     <w:p>
@@ -3370,24 +3087,37 @@
       </w:pPr>
       <w:r>
         <w:rPr>
-          <w:sz w:val="18"/>
-          <w:szCs w:val="18"/>
+          <w:sz w:val="20"/>
+          <w:szCs w:val="20"/>
+        </w:rPr>
+        <w:t>Accuracy, ROC AUC, F1 Score (for churn class)</w:t>
+      </w:r>
+    </w:p>
+    <w:p>
+      <w:pPr>
+        <w:numPr>
+          <w:ilvl w:val="0"/>
+          <w:numId w:val="23"/>
+        </w:numPr>
+        <w:spacing w:after="0"/>
+        <w:rPr>
+          <w:sz w:val="20"/>
+          <w:szCs w:val="20"/>
+        </w:rPr>
+      </w:pPr>
+      <w:r>
+        <w:rPr>
+          <w:sz w:val="20"/>
+          <w:szCs w:val="20"/>
         </w:rPr>
         <w:t>Cross-validation scores, confusion matrices</w:t>
-      </w:r>
-      <w:r>
-        <w:rPr>
-          <w:sz w:val="18"/>
-          <w:szCs w:val="18"/>
-        </w:rPr>
-        <w:t xml:space="preserve">, </w:t>
       </w:r>
       <w:r>
         <w:rPr>
           <w:sz w:val="20"/>
           <w:szCs w:val="20"/>
         </w:rPr>
-        <w:t>c</w:t>
+        <w:t>, c</w:t>
       </w:r>
       <w:r>
         <w:rPr>
@@ -3411,16 +3141,16 @@
         <w:rPr>
           <w:b/>
           <w:bCs/>
-          <w:sz w:val="18"/>
-          <w:szCs w:val="18"/>
+          <w:sz w:val="20"/>
+          <w:szCs w:val="20"/>
         </w:rPr>
       </w:pPr>
       <w:r>
         <w:rPr>
           <w:b/>
           <w:bCs/>
-          <w:sz w:val="18"/>
-          <w:szCs w:val="18"/>
+          <w:sz w:val="20"/>
+          <w:szCs w:val="20"/>
         </w:rPr>
         <w:t>Conclusion &amp; Key Takeaways</w:t>
       </w:r>
@@ -3433,14 +3163,14 @@
         </w:numPr>
         <w:spacing w:after="0"/>
         <w:rPr>
-          <w:sz w:val="18"/>
-          <w:szCs w:val="18"/>
+          <w:sz w:val="20"/>
+          <w:szCs w:val="20"/>
         </w:rPr>
       </w:pPr>
       <w:r>
         <w:rPr>
-          <w:sz w:val="18"/>
-          <w:szCs w:val="18"/>
+          <w:sz w:val="20"/>
+          <w:szCs w:val="20"/>
         </w:rPr>
         <w:t>Customer Segmentation: Mean Shift revealed natural churn patterns, outperforming arbitrary cluster sizes.</w:t>
       </w:r>
@@ -3453,14 +3183,14 @@
         </w:numPr>
         <w:spacing w:after="0"/>
         <w:rPr>
-          <w:sz w:val="18"/>
-          <w:szCs w:val="18"/>
+          <w:sz w:val="20"/>
+          <w:szCs w:val="20"/>
         </w:rPr>
       </w:pPr>
       <w:r>
         <w:rPr>
-          <w:sz w:val="18"/>
-          <w:szCs w:val="18"/>
+          <w:sz w:val="20"/>
+          <w:szCs w:val="20"/>
         </w:rPr>
         <w:t>Classification Effectiveness: Decision Trees balanced accuracy &amp; interpretability, making them ideal for business use.</w:t>
       </w:r>
@@ -3473,14 +3203,14 @@
         </w:numPr>
         <w:spacing w:after="0"/>
         <w:rPr>
-          <w:sz w:val="18"/>
-          <w:szCs w:val="18"/>
+          <w:sz w:val="20"/>
+          <w:szCs w:val="20"/>
         </w:rPr>
       </w:pPr>
       <w:r>
         <w:rPr>
-          <w:sz w:val="18"/>
-          <w:szCs w:val="18"/>
+          <w:sz w:val="20"/>
+          <w:szCs w:val="20"/>
         </w:rPr>
         <w:t>Cluster Feature Impact: Improved classification performance, especially for Neural Networks, validating a two-stage approach.</w:t>
       </w:r>
@@ -3493,14 +3223,14 @@
         </w:numPr>
         <w:spacing w:after="0"/>
         <w:rPr>
-          <w:sz w:val="18"/>
-          <w:szCs w:val="18"/>
+          <w:sz w:val="20"/>
+          <w:szCs w:val="20"/>
         </w:rPr>
       </w:pPr>
       <w:r>
         <w:rPr>
-          <w:sz w:val="18"/>
-          <w:szCs w:val="18"/>
+          <w:sz w:val="20"/>
+          <w:szCs w:val="20"/>
         </w:rPr>
         <w:t xml:space="preserve">Business Application: </w:t>
       </w:r>
@@ -3513,14 +3243,14 @@
         </w:numPr>
         <w:spacing w:after="0"/>
         <w:rPr>
-          <w:sz w:val="18"/>
-          <w:szCs w:val="18"/>
+          <w:sz w:val="20"/>
+          <w:szCs w:val="20"/>
         </w:rPr>
       </w:pPr>
       <w:r>
         <w:rPr>
-          <w:sz w:val="18"/>
-          <w:szCs w:val="18"/>
+          <w:sz w:val="20"/>
+          <w:szCs w:val="20"/>
         </w:rPr>
         <w:t>Target retention efforts on high-risk Cluster 2 (31.7% churn)</w:t>
       </w:r>
@@ -3533,14 +3263,14 @@
         </w:numPr>
         <w:spacing w:after="0"/>
         <w:rPr>
-          <w:sz w:val="18"/>
-          <w:szCs w:val="18"/>
+          <w:sz w:val="20"/>
+          <w:szCs w:val="20"/>
         </w:rPr>
       </w:pPr>
       <w:r>
         <w:rPr>
-          <w:sz w:val="18"/>
-          <w:szCs w:val="18"/>
+          <w:sz w:val="20"/>
+          <w:szCs w:val="20"/>
         </w:rPr>
         <w:t>Study zero-churn clusters to identify loyalty drivers</w:t>
       </w:r>
@@ -3553,14 +3283,14 @@
         </w:numPr>
         <w:spacing w:after="0"/>
         <w:rPr>
-          <w:sz w:val="18"/>
-          <w:szCs w:val="18"/>
+          <w:sz w:val="20"/>
+          <w:szCs w:val="20"/>
         </w:rPr>
       </w:pPr>
       <w:r>
         <w:rPr>
-          <w:sz w:val="18"/>
-          <w:szCs w:val="18"/>
+          <w:sz w:val="20"/>
+          <w:szCs w:val="20"/>
         </w:rPr>
         <w:t>Implement segment-specific retention strategies</w:t>
       </w:r>
@@ -3575,14 +3305,14 @@
         <w:rPr>
           <w:b/>
           <w:bCs/>
-          <w:sz w:val="18"/>
-          <w:szCs w:val="18"/>
+          <w:sz w:val="20"/>
+          <w:szCs w:val="20"/>
         </w:rPr>
       </w:pPr>
       <w:r>
         <w:rPr>
-          <w:sz w:val="18"/>
-          <w:szCs w:val="18"/>
+          <w:sz w:val="20"/>
+          <w:szCs w:val="20"/>
         </w:rPr>
         <w:t>Methodology Insight: The strong performance of Mean Shift</w:t>
       </w:r>
@@ -3590,8 +3320,8 @@
         <w:rPr>
           <w:b/>
           <w:bCs/>
-          <w:sz w:val="18"/>
-          <w:szCs w:val="18"/>
+          <w:sz w:val="20"/>
+          <w:szCs w:val="20"/>
         </w:rPr>
         <w:t xml:space="preserve"> underscores the importance of data-driven clustering over predefined counts.</w:t>
       </w:r>
@@ -7497,7 +7227,6 @@
   <w:style w:type="character" w:default="1" w:styleId="DefaultParagraphFont">
     <w:name w:val="Default Paragraph Font"/>
     <w:uiPriority w:val="1"/>
-    <w:semiHidden/>
     <w:unhideWhenUsed/>
   </w:style>
   <w:style w:type="table" w:default="1" w:styleId="TableNormal">

--- a/Documents/Project_Part_5_Team_10_Project_Summary.docx
+++ b/Documents/Project_Part_5_Team_10_Project_Summary.docx
@@ -2,6 +2,48 @@
 <file path=word/document.xml><?xml version="1.0" encoding="utf-8"?>
 <w:document xmlns:wpc="http://schemas.microsoft.com/office/word/2010/wordprocessingCanvas" xmlns:cx="http://schemas.microsoft.com/office/drawing/2014/chartex" xmlns:cx1="http://schemas.microsoft.com/office/drawing/2015/9/8/chartex" xmlns:cx2="http://schemas.microsoft.com/office/drawing/2015/10/21/chartex" xmlns:cx3="http://schemas.microsoft.com/office/drawing/2016/5/9/chartex" xmlns:cx4="http://schemas.microsoft.com/office/drawing/2016/5/10/chartex" xmlns:cx5="http://schemas.microsoft.com/office/drawing/2016/5/11/chartex" xmlns:cx6="http://schemas.microsoft.com/office/drawing/2016/5/12/chartex" xmlns:cx7="http://schemas.microsoft.com/office/drawing/2016/5/13/chartex" xmlns:cx8="http://schemas.microsoft.com/office/drawing/2016/5/14/chartex" xmlns:mc="http://schemas.openxmlformats.org/markup-compatibility/2006" xmlns:aink="http://schemas.microsoft.com/office/drawing/2016/ink" xmlns:am3d="http://schemas.microsoft.com/office/drawing/2017/model3d" xmlns:o="urn:schemas-microsoft-com:office:office" xmlns:oel="http://schemas.microsoft.com/office/2019/extlst" xmlns:r="http://schemas.openxmlformats.org/officeDocument/2006/relationships" xmlns:m="http://schemas.openxmlformats.org/officeDocument/2006/math" xmlns:v="urn:schemas-microsoft-com:vml" xmlns:wp14="http://schemas.microsoft.com/office/word/2010/wordprocessingDrawing" xmlns:wp="http://schemas.openxmlformats.org/drawingml/2006/wordprocessingDrawing" xmlns:w10="urn:schemas-microsoft-com:office:word" xmlns:w="http://schemas.openxmlformats.org/wordprocessingml/2006/main" xmlns:w14="http://schemas.microsoft.com/office/word/2010/wordml" xmlns:w15="http://schemas.microsoft.com/office/word/2012/wordml" xmlns:w16cex="http://schemas.microsoft.com/office/word/2018/wordml/cex" xmlns:w16cid="http://schemas.microsoft.com/office/word/2016/wordml/cid" xmlns:w16="http://schemas.microsoft.com/office/word/2018/wordml" xmlns:w16du="http://schemas.microsoft.com/office/word/2023/wordml/word16du" xmlns:w16sdtdh="http://schemas.microsoft.com/office/word/2020/wordml/sdtdatahash" xmlns:w16sdtfl="http://schemas.microsoft.com/office/word/2024/wordml/sdtformatlock" xmlns:w16se="http://schemas.microsoft.com/office/word/2015/wordml/symex" xmlns:wpg="http://schemas.microsoft.com/office/word/2010/wordprocessingGroup" xmlns:wpi="http://schemas.microsoft.com/office/word/2010/wordprocessingInk" xmlns:wne="http://schemas.microsoft.com/office/word/2006/wordml" xmlns:wps="http://schemas.microsoft.com/office/word/2010/wordprocessingShape" mc:Ignorable="w14 w15 w16se w16cid w16 w16cex w16sdtdh w16sdtfl w16du wp14">
   <w:body>
+    <w:p>
+      <w:pPr>
+        <w:spacing w:after="0"/>
+        <w:jc w:val="center"/>
+        <w:rPr>
+          <w:b/>
+          <w:bCs/>
+          <w:sz w:val="32"/>
+          <w:szCs w:val="32"/>
+        </w:rPr>
+      </w:pPr>
+      <w:r>
+        <w:rPr>
+          <w:b/>
+          <w:bCs/>
+          <w:sz w:val="32"/>
+          <w:szCs w:val="32"/>
+        </w:rPr>
+        <w:t>Project Report</w:t>
+      </w:r>
+    </w:p>
+    <w:p>
+      <w:pPr>
+        <w:spacing w:after="0"/>
+        <w:jc w:val="center"/>
+        <w:rPr>
+          <w:b/>
+          <w:bCs/>
+          <w:sz w:val="26"/>
+          <w:szCs w:val="26"/>
+        </w:rPr>
+      </w:pPr>
+      <w:r>
+        <w:rPr>
+          <w:b/>
+          <w:bCs/>
+          <w:sz w:val="26"/>
+          <w:szCs w:val="26"/>
+        </w:rPr>
+        <w:t>Enhancing Customer Retention in E-Commerce Through Predictive Analytics</w:t>
+      </w:r>
+    </w:p>
     <w:p>
       <w:pPr>
         <w:jc w:val="center"/>
@@ -12,60 +54,22 @@
           <w:szCs w:val="20"/>
         </w:rPr>
       </w:pPr>
+    </w:p>
+    <w:p>
+      <w:pPr>
+        <w:rPr>
+          <w:b/>
+          <w:bCs/>
+          <w:sz w:val="22"/>
+          <w:szCs w:val="22"/>
+        </w:rPr>
+      </w:pPr>
       <w:r>
         <w:rPr>
           <w:b/>
           <w:bCs/>
-          <w:sz w:val="20"/>
-          <w:szCs w:val="20"/>
-        </w:rPr>
-        <w:t>Enhancing Customer Retention in E-Commerce Through Predictive Analytics</w:t>
-      </w:r>
-      <w:r>
-        <w:rPr>
-          <w:b/>
-          <w:bCs/>
-          <w:sz w:val="20"/>
-          <w:szCs w:val="20"/>
-        </w:rPr>
-        <w:t xml:space="preserve"> </w:t>
-      </w:r>
-      <w:r>
-        <w:rPr>
-          <w:b/>
-          <w:bCs/>
-          <w:sz w:val="20"/>
-          <w:szCs w:val="20"/>
-        </w:rPr>
-        <w:t>Project Summary</w:t>
-      </w:r>
-    </w:p>
-    <w:p>
-      <w:pPr>
-        <w:jc w:val="center"/>
-        <w:rPr>
-          <w:b/>
-          <w:bCs/>
-          <w:sz w:val="20"/>
-          <w:szCs w:val="20"/>
-        </w:rPr>
-      </w:pPr>
-    </w:p>
-    <w:p>
-      <w:pPr>
-        <w:rPr>
-          <w:b/>
-          <w:bCs/>
-          <w:sz w:val="20"/>
-          <w:szCs w:val="20"/>
-        </w:rPr>
-      </w:pPr>
-      <w:r>
-        <w:rPr>
-          <w:b/>
-          <w:bCs/>
-          <w:sz w:val="20"/>
-          <w:szCs w:val="20"/>
+          <w:sz w:val="22"/>
+          <w:szCs w:val="22"/>
         </w:rPr>
         <w:t>Data Features and Preprocessing</w:t>
       </w:r>
@@ -122,6 +126,7 @@
           </w:tcPr>
           <w:p>
             <w:pPr>
+              <w:spacing w:after="0"/>
               <w:rPr>
                 <w:b/>
                 <w:bCs/>
@@ -148,6 +153,7 @@
           </w:tcPr>
           <w:p>
             <w:pPr>
+              <w:spacing w:after="0"/>
               <w:rPr>
                 <w:b/>
                 <w:bCs/>
@@ -179,6 +185,7 @@
           </w:tcPr>
           <w:p>
             <w:pPr>
+              <w:spacing w:after="0"/>
               <w:rPr>
                 <w:b/>
                 <w:bCs/>
@@ -205,6 +212,7 @@
           </w:tcPr>
           <w:p>
             <w:pPr>
+              <w:spacing w:after="0"/>
               <w:rPr>
                 <w:sz w:val="20"/>
                 <w:szCs w:val="20"/>
@@ -215,8 +223,49 @@
                 <w:sz w:val="20"/>
                 <w:szCs w:val="20"/>
               </w:rPr>
-              <w:t>Tenure, OrderCount, HourSpendOnApp, DaySinceLastOrder</w:t>
-            </w:r>
+              <w:t xml:space="preserve">Tenure, </w:t>
+            </w:r>
+            <w:proofErr w:type="spellStart"/>
+            <w:r>
+              <w:rPr>
+                <w:sz w:val="20"/>
+                <w:szCs w:val="20"/>
+              </w:rPr>
+              <w:t>OrderCount</w:t>
+            </w:r>
+            <w:proofErr w:type="spellEnd"/>
+            <w:r>
+              <w:rPr>
+                <w:sz w:val="20"/>
+                <w:szCs w:val="20"/>
+              </w:rPr>
+              <w:t xml:space="preserve">, </w:t>
+            </w:r>
+            <w:proofErr w:type="spellStart"/>
+            <w:r>
+              <w:rPr>
+                <w:sz w:val="20"/>
+                <w:szCs w:val="20"/>
+              </w:rPr>
+              <w:t>HourSpendOnApp</w:t>
+            </w:r>
+            <w:proofErr w:type="spellEnd"/>
+            <w:r>
+              <w:rPr>
+                <w:sz w:val="20"/>
+                <w:szCs w:val="20"/>
+              </w:rPr>
+              <w:t xml:space="preserve">, </w:t>
+            </w:r>
+            <w:proofErr w:type="spellStart"/>
+            <w:r>
+              <w:rPr>
+                <w:sz w:val="20"/>
+                <w:szCs w:val="20"/>
+              </w:rPr>
+              <w:t>DaySinceLastOrder</w:t>
+            </w:r>
+            <w:proofErr w:type="spellEnd"/>
           </w:p>
         </w:tc>
       </w:tr>
@@ -232,6 +281,7 @@
           </w:tcPr>
           <w:p>
             <w:pPr>
+              <w:spacing w:after="0"/>
               <w:rPr>
                 <w:b/>
                 <w:bCs/>
@@ -258,17 +308,27 @@
           </w:tcPr>
           <w:p>
             <w:pPr>
+              <w:spacing w:after="0"/>
               <w:rPr>
                 <w:sz w:val="20"/>
                 <w:szCs w:val="20"/>
               </w:rPr>
             </w:pPr>
+            <w:proofErr w:type="spellStart"/>
             <w:r>
               <w:rPr>
                 <w:sz w:val="20"/>
                 <w:szCs w:val="20"/>
               </w:rPr>
-              <w:t>SatisfactionScore, Complain</w:t>
+              <w:t>SatisfactionScore</w:t>
+            </w:r>
+            <w:proofErr w:type="spellEnd"/>
+            <w:r>
+              <w:rPr>
+                <w:sz w:val="20"/>
+                <w:szCs w:val="20"/>
+              </w:rPr>
+              <w:t>, Complain</w:t>
             </w:r>
           </w:p>
         </w:tc>
@@ -285,6 +345,7 @@
           </w:tcPr>
           <w:p>
             <w:pPr>
+              <w:spacing w:after="0"/>
               <w:rPr>
                 <w:b/>
                 <w:bCs/>
@@ -311,18 +372,53 @@
           </w:tcPr>
           <w:p>
             <w:pPr>
+              <w:spacing w:after="0"/>
               <w:rPr>
                 <w:sz w:val="20"/>
                 <w:szCs w:val="20"/>
               </w:rPr>
             </w:pPr>
+            <w:proofErr w:type="spellStart"/>
             <w:r>
               <w:rPr>
                 <w:sz w:val="20"/>
                 <w:szCs w:val="20"/>
               </w:rPr>
-              <w:t>CashbackAmount, CouponUsed, OrderAmountHikeFromLastYear</w:t>
-            </w:r>
+              <w:t>CashbackAmount</w:t>
+            </w:r>
+            <w:proofErr w:type="spellEnd"/>
+            <w:r>
+              <w:rPr>
+                <w:sz w:val="20"/>
+                <w:szCs w:val="20"/>
+              </w:rPr>
+              <w:t xml:space="preserve">, </w:t>
+            </w:r>
+            <w:proofErr w:type="spellStart"/>
+            <w:r>
+              <w:rPr>
+                <w:sz w:val="20"/>
+                <w:szCs w:val="20"/>
+              </w:rPr>
+              <w:t>CouponUsed</w:t>
+            </w:r>
+            <w:proofErr w:type="spellEnd"/>
+            <w:r>
+              <w:rPr>
+                <w:sz w:val="20"/>
+                <w:szCs w:val="20"/>
+              </w:rPr>
+              <w:t xml:space="preserve">, </w:t>
+            </w:r>
+            <w:proofErr w:type="spellStart"/>
+            <w:r>
+              <w:rPr>
+                <w:sz w:val="20"/>
+                <w:szCs w:val="20"/>
+              </w:rPr>
+              <w:t>OrderAmountHikeFromLastYear</w:t>
+            </w:r>
+            <w:proofErr w:type="spellEnd"/>
           </w:p>
         </w:tc>
       </w:tr>
@@ -338,6 +434,7 @@
           </w:tcPr>
           <w:p>
             <w:pPr>
+              <w:spacing w:after="0"/>
               <w:rPr>
                 <w:b/>
                 <w:bCs/>
@@ -364,18 +461,37 @@
           </w:tcPr>
           <w:p>
             <w:pPr>
+              <w:spacing w:after="0"/>
               <w:rPr>
                 <w:sz w:val="20"/>
                 <w:szCs w:val="20"/>
               </w:rPr>
             </w:pPr>
+            <w:proofErr w:type="spellStart"/>
             <w:r>
               <w:rPr>
                 <w:sz w:val="20"/>
                 <w:szCs w:val="20"/>
               </w:rPr>
-              <w:t>WarehouseToHome, CityTier</w:t>
-            </w:r>
+              <w:t>WarehouseToHome</w:t>
+            </w:r>
+            <w:proofErr w:type="spellEnd"/>
+            <w:r>
+              <w:rPr>
+                <w:sz w:val="20"/>
+                <w:szCs w:val="20"/>
+              </w:rPr>
+              <w:t xml:space="preserve">, </w:t>
+            </w:r>
+            <w:proofErr w:type="spellStart"/>
+            <w:r>
+              <w:rPr>
+                <w:sz w:val="20"/>
+                <w:szCs w:val="20"/>
+              </w:rPr>
+              <w:t>CityTier</w:t>
+            </w:r>
+            <w:proofErr w:type="spellEnd"/>
           </w:p>
         </w:tc>
       </w:tr>
@@ -391,6 +507,7 @@
           </w:tcPr>
           <w:p>
             <w:pPr>
+              <w:spacing w:after="0"/>
               <w:rPr>
                 <w:b/>
                 <w:bCs/>
@@ -417,18 +534,37 @@
           </w:tcPr>
           <w:p>
             <w:pPr>
+              <w:spacing w:after="0"/>
               <w:rPr>
                 <w:sz w:val="20"/>
                 <w:szCs w:val="20"/>
               </w:rPr>
             </w:pPr>
+            <w:proofErr w:type="spellStart"/>
             <w:r>
               <w:rPr>
                 <w:sz w:val="20"/>
                 <w:szCs w:val="20"/>
               </w:rPr>
-              <w:t>NumberOfDeviceRegistered, NumberOfAddress</w:t>
-            </w:r>
+              <w:t>NumberOfDeviceRegistered</w:t>
+            </w:r>
+            <w:proofErr w:type="spellEnd"/>
+            <w:r>
+              <w:rPr>
+                <w:sz w:val="20"/>
+                <w:szCs w:val="20"/>
+              </w:rPr>
+              <w:t xml:space="preserve">, </w:t>
+            </w:r>
+            <w:proofErr w:type="spellStart"/>
+            <w:r>
+              <w:rPr>
+                <w:sz w:val="20"/>
+                <w:szCs w:val="20"/>
+              </w:rPr>
+              <w:t>NumberOfAddress</w:t>
+            </w:r>
+            <w:proofErr w:type="spellEnd"/>
           </w:p>
         </w:tc>
       </w:tr>
@@ -448,16 +584,16 @@
         <w:rPr>
           <w:b/>
           <w:bCs/>
-          <w:sz w:val="20"/>
-          <w:szCs w:val="20"/>
+          <w:sz w:val="22"/>
+          <w:szCs w:val="22"/>
         </w:rPr>
       </w:pPr>
       <w:r>
         <w:rPr>
           <w:b/>
           <w:bCs/>
-          <w:sz w:val="20"/>
-          <w:szCs w:val="20"/>
+          <w:sz w:val="22"/>
+          <w:szCs w:val="22"/>
         </w:rPr>
         <w:t>Data Cleaning:</w:t>
       </w:r>
@@ -513,7 +649,39 @@
           <w:sz w:val="20"/>
           <w:szCs w:val="20"/>
         </w:rPr>
-        <w:t xml:space="preserve"> in CashbackAmount &amp; CouponUsed, </w:t>
+        <w:t xml:space="preserve"> in </w:t>
+      </w:r>
+      <w:proofErr w:type="spellStart"/>
+      <w:r>
+        <w:rPr>
+          <w:sz w:val="20"/>
+          <w:szCs w:val="20"/>
+        </w:rPr>
+        <w:t>CashbackAmount</w:t>
+      </w:r>
+      <w:proofErr w:type="spellEnd"/>
+      <w:r>
+        <w:rPr>
+          <w:sz w:val="20"/>
+          <w:szCs w:val="20"/>
+        </w:rPr>
+        <w:t xml:space="preserve"> &amp; </w:t>
+      </w:r>
+      <w:proofErr w:type="spellStart"/>
+      <w:r>
+        <w:rPr>
+          <w:sz w:val="20"/>
+          <w:szCs w:val="20"/>
+        </w:rPr>
+        <w:t>CouponUsed</w:t>
+      </w:r>
+      <w:proofErr w:type="spellEnd"/>
+      <w:r>
+        <w:rPr>
+          <w:sz w:val="20"/>
+          <w:szCs w:val="20"/>
+        </w:rPr>
+        <w:t xml:space="preserve">, </w:t>
       </w:r>
       <w:r>
         <w:rPr>
@@ -657,8 +825,8 @@
         <w:rPr>
           <w:rFonts w:eastAsia="Times New Roman" w:cs="Times New Roman"/>
           <w:kern w:val="0"/>
-          <w:sz w:val="20"/>
-          <w:szCs w:val="20"/>
+          <w:sz w:val="22"/>
+          <w:szCs w:val="22"/>
           <w14:ligatures w14:val="none"/>
         </w:rPr>
       </w:pPr>
@@ -668,8 +836,8 @@
           <w:b/>
           <w:bCs/>
           <w:kern w:val="0"/>
-          <w:sz w:val="20"/>
-          <w:szCs w:val="20"/>
+          <w:sz w:val="22"/>
+          <w:szCs w:val="22"/>
           <w14:ligatures w14:val="none"/>
         </w:rPr>
         <w:t>Clustering Analysis</w:t>
@@ -678,8 +846,8 @@
         <w:rPr>
           <w:rFonts w:eastAsia="Times New Roman" w:cs="Times New Roman"/>
           <w:kern w:val="0"/>
-          <w:sz w:val="20"/>
-          <w:szCs w:val="20"/>
+          <w:sz w:val="22"/>
+          <w:szCs w:val="22"/>
           <w14:ligatures w14:val="none"/>
         </w:rPr>
         <w:t>:</w:t>
@@ -725,7 +893,6 @@
           <w:p>
             <w:pPr>
               <w:spacing w:after="0" w:line="240" w:lineRule="auto"/>
-              <w:jc w:val="center"/>
               <w:rPr>
                 <w:rFonts w:eastAsia="Times New Roman" w:cs="Times New Roman"/>
                 <w:b/>
@@ -759,7 +926,6 @@
           <w:p>
             <w:pPr>
               <w:spacing w:after="0" w:line="240" w:lineRule="auto"/>
-              <w:jc w:val="center"/>
               <w:rPr>
                 <w:rFonts w:eastAsia="Times New Roman" w:cs="Times New Roman"/>
                 <w:b/>
@@ -793,7 +959,6 @@
           <w:p>
             <w:pPr>
               <w:spacing w:after="0" w:line="240" w:lineRule="auto"/>
-              <w:jc w:val="center"/>
               <w:rPr>
                 <w:rFonts w:eastAsia="Times New Roman" w:cs="Times New Roman"/>
                 <w:b/>
@@ -827,7 +992,6 @@
           <w:p>
             <w:pPr>
               <w:spacing w:after="0" w:line="240" w:lineRule="auto"/>
-              <w:jc w:val="center"/>
               <w:rPr>
                 <w:rFonts w:eastAsia="Times New Roman" w:cs="Times New Roman"/>
                 <w:b/>
@@ -866,7 +1030,6 @@
           <w:p>
             <w:pPr>
               <w:spacing w:after="0" w:line="240" w:lineRule="auto"/>
-              <w:jc w:val="center"/>
               <w:rPr>
                 <w:rFonts w:eastAsia="Times New Roman" w:cs="Times New Roman"/>
                 <w:kern w:val="0"/>
@@ -898,7 +1061,6 @@
           <w:p>
             <w:pPr>
               <w:spacing w:after="0" w:line="240" w:lineRule="auto"/>
-              <w:jc w:val="center"/>
               <w:rPr>
                 <w:rFonts w:eastAsia="Times New Roman" w:cs="Times New Roman"/>
                 <w:kern w:val="0"/>
@@ -928,7 +1090,6 @@
           <w:p>
             <w:pPr>
               <w:spacing w:after="0" w:line="240" w:lineRule="auto"/>
-              <w:jc w:val="center"/>
               <w:rPr>
                 <w:rFonts w:eastAsia="Times New Roman" w:cs="Times New Roman"/>
                 <w:kern w:val="0"/>
@@ -958,7 +1119,6 @@
           <w:p>
             <w:pPr>
               <w:spacing w:after="0" w:line="240" w:lineRule="auto"/>
-              <w:jc w:val="center"/>
               <w:rPr>
                 <w:rFonts w:eastAsia="Times New Roman" w:cs="Times New Roman"/>
                 <w:kern w:val="0"/>
@@ -993,7 +1153,6 @@
           <w:p>
             <w:pPr>
               <w:spacing w:after="0" w:line="240" w:lineRule="auto"/>
-              <w:jc w:val="center"/>
               <w:rPr>
                 <w:rFonts w:eastAsia="Times New Roman" w:cs="Times New Roman"/>
                 <w:kern w:val="0"/>
@@ -1025,7 +1184,6 @@
           <w:p>
             <w:pPr>
               <w:spacing w:after="0" w:line="240" w:lineRule="auto"/>
-              <w:jc w:val="center"/>
               <w:rPr>
                 <w:rFonts w:eastAsia="Times New Roman" w:cs="Times New Roman"/>
                 <w:kern w:val="0"/>
@@ -1055,7 +1213,6 @@
           <w:p>
             <w:pPr>
               <w:spacing w:after="0" w:line="240" w:lineRule="auto"/>
-              <w:jc w:val="center"/>
               <w:rPr>
                 <w:rFonts w:eastAsia="Times New Roman" w:cs="Times New Roman"/>
                 <w:kern w:val="0"/>
@@ -1085,7 +1242,6 @@
           <w:p>
             <w:pPr>
               <w:spacing w:after="0" w:line="240" w:lineRule="auto"/>
-              <w:jc w:val="center"/>
               <w:rPr>
                 <w:rFonts w:eastAsia="Times New Roman" w:cs="Times New Roman"/>
                 <w:kern w:val="0"/>
@@ -1120,7 +1276,6 @@
           <w:p>
             <w:pPr>
               <w:spacing w:after="0" w:line="240" w:lineRule="auto"/>
-              <w:jc w:val="center"/>
               <w:rPr>
                 <w:rFonts w:eastAsia="Times New Roman" w:cs="Times New Roman"/>
                 <w:kern w:val="0"/>
@@ -1152,7 +1307,6 @@
           <w:p>
             <w:pPr>
               <w:spacing w:after="0" w:line="240" w:lineRule="auto"/>
-              <w:jc w:val="center"/>
               <w:rPr>
                 <w:rFonts w:eastAsia="Times New Roman" w:cs="Times New Roman"/>
                 <w:kern w:val="0"/>
@@ -1182,7 +1336,6 @@
           <w:p>
             <w:pPr>
               <w:spacing w:after="0" w:line="240" w:lineRule="auto"/>
-              <w:jc w:val="center"/>
               <w:rPr>
                 <w:rFonts w:eastAsia="Times New Roman" w:cs="Times New Roman"/>
                 <w:kern w:val="0"/>
@@ -1212,7 +1365,6 @@
           <w:p>
             <w:pPr>
               <w:spacing w:after="0" w:line="240" w:lineRule="auto"/>
-              <w:jc w:val="center"/>
               <w:rPr>
                 <w:rFonts w:eastAsia="Times New Roman" w:cs="Times New Roman"/>
                 <w:kern w:val="0"/>
@@ -1247,7 +1399,6 @@
           <w:p>
             <w:pPr>
               <w:spacing w:after="0" w:line="240" w:lineRule="auto"/>
-              <w:jc w:val="center"/>
               <w:rPr>
                 <w:rFonts w:eastAsia="Times New Roman" w:cs="Times New Roman"/>
                 <w:kern w:val="0"/>
@@ -1279,7 +1430,6 @@
           <w:p>
             <w:pPr>
               <w:spacing w:after="0" w:line="240" w:lineRule="auto"/>
-              <w:jc w:val="center"/>
               <w:rPr>
                 <w:rFonts w:eastAsia="Times New Roman" w:cs="Times New Roman"/>
                 <w:kern w:val="0"/>
@@ -1311,7 +1461,6 @@
           <w:p>
             <w:pPr>
               <w:spacing w:after="0" w:line="240" w:lineRule="auto"/>
-              <w:jc w:val="center"/>
               <w:rPr>
                 <w:rFonts w:eastAsia="Times New Roman" w:cs="Times New Roman"/>
                 <w:kern w:val="0"/>
@@ -1343,7 +1492,6 @@
           <w:p>
             <w:pPr>
               <w:spacing w:after="0" w:line="240" w:lineRule="auto"/>
-              <w:jc w:val="center"/>
               <w:rPr>
                 <w:rFonts w:eastAsia="Times New Roman" w:cs="Times New Roman"/>
                 <w:kern w:val="0"/>
@@ -1377,8 +1525,8 @@
           <w:b/>
           <w:bCs/>
           <w:kern w:val="0"/>
-          <w:sz w:val="18"/>
-          <w:szCs w:val="18"/>
+          <w:sz w:val="22"/>
+          <w:szCs w:val="22"/>
           <w14:ligatures w14:val="none"/>
         </w:rPr>
       </w:pPr>
@@ -1388,17 +1536,16 @@
           <w:b/>
           <w:bCs/>
           <w:kern w:val="0"/>
-          <w:sz w:val="18"/>
-          <w:szCs w:val="18"/>
+          <w:sz w:val="22"/>
+          <w:szCs w:val="22"/>
           <w14:ligatures w14:val="none"/>
         </w:rPr>
-        <w:lastRenderedPageBreak/>
         <w:t>Cluster-Wise Churn Rates</w:t>
       </w:r>
     </w:p>
     <w:tbl>
       <w:tblPr>
-        <w:tblW w:w="0" w:type="auto"/>
+        <w:tblW w:w="7474" w:type="dxa"/>
         <w:tblCellSpacing w:w="15" w:type="dxa"/>
         <w:tblBorders>
           <w:top w:val="single" w:sz="4" w:space="0" w:color="auto"/>
@@ -1417,13 +1564,14 @@
         <w:tblLook w:val="04A0" w:firstRow="1" w:lastRow="0" w:firstColumn="1" w:lastColumn="0" w:noHBand="0" w:noVBand="1"/>
       </w:tblPr>
       <w:tblGrid>
-        <w:gridCol w:w="1303"/>
-        <w:gridCol w:w="1895"/>
-        <w:gridCol w:w="1533"/>
-        <w:gridCol w:w="1779"/>
+        <w:gridCol w:w="1493"/>
+        <w:gridCol w:w="2178"/>
+        <w:gridCol w:w="1761"/>
+        <w:gridCol w:w="2042"/>
       </w:tblGrid>
       <w:tr>
         <w:trPr>
+          <w:trHeight w:val="263"/>
           <w:tblHeader/>
           <w:tblCellSpacing w:w="15" w:type="dxa"/>
         </w:trPr>
@@ -1456,6 +1604,7 @@
                 <w:szCs w:val="18"/>
                 <w14:ligatures w14:val="none"/>
               </w:rPr>
+              <w:lastRenderedPageBreak/>
               <w:t>Cluster</w:t>
             </w:r>
           </w:p>
@@ -1469,7 +1618,6 @@
           <w:p>
             <w:pPr>
               <w:spacing w:after="0" w:line="240" w:lineRule="auto"/>
-              <w:jc w:val="center"/>
               <w:rPr>
                 <w:rFonts w:eastAsia="Times New Roman" w:cs="Times New Roman"/>
                 <w:b/>
@@ -1503,7 +1651,6 @@
           <w:p>
             <w:pPr>
               <w:spacing w:after="0" w:line="240" w:lineRule="auto"/>
-              <w:jc w:val="center"/>
               <w:rPr>
                 <w:rFonts w:eastAsia="Times New Roman" w:cs="Times New Roman"/>
                 <w:b/>
@@ -1537,7 +1684,6 @@
           <w:p>
             <w:pPr>
               <w:spacing w:after="0" w:line="240" w:lineRule="auto"/>
-              <w:jc w:val="center"/>
               <w:rPr>
                 <w:rFonts w:eastAsia="Times New Roman" w:cs="Times New Roman"/>
                 <w:b/>
@@ -1565,6 +1711,7 @@
       </w:tr>
       <w:tr>
         <w:trPr>
+          <w:trHeight w:val="272"/>
           <w:tblCellSpacing w:w="15" w:type="dxa"/>
         </w:trPr>
         <w:tc>
@@ -1607,7 +1754,6 @@
           <w:p>
             <w:pPr>
               <w:spacing w:after="0" w:line="240" w:lineRule="auto"/>
-              <w:jc w:val="center"/>
               <w:rPr>
                 <w:rFonts w:eastAsia="Times New Roman" w:cs="Times New Roman"/>
                 <w:kern w:val="0"/>
@@ -1637,7 +1783,6 @@
           <w:p>
             <w:pPr>
               <w:spacing w:after="0" w:line="240" w:lineRule="auto"/>
-              <w:jc w:val="center"/>
               <w:rPr>
                 <w:rFonts w:eastAsia="Times New Roman" w:cs="Times New Roman"/>
                 <w:kern w:val="0"/>
@@ -1679,7 +1824,6 @@
           <w:p>
             <w:pPr>
               <w:spacing w:after="0" w:line="240" w:lineRule="auto"/>
-              <w:jc w:val="center"/>
               <w:rPr>
                 <w:rFonts w:eastAsia="Times New Roman" w:cs="Times New Roman"/>
                 <w:kern w:val="0"/>
@@ -1705,6 +1849,7 @@
       </w:tr>
       <w:tr>
         <w:trPr>
+          <w:trHeight w:val="272"/>
           <w:tblCellSpacing w:w="15" w:type="dxa"/>
         </w:trPr>
         <w:tc>
@@ -1747,7 +1892,6 @@
           <w:p>
             <w:pPr>
               <w:spacing w:after="0" w:line="240" w:lineRule="auto"/>
-              <w:jc w:val="center"/>
               <w:rPr>
                 <w:rFonts w:eastAsia="Times New Roman" w:cs="Times New Roman"/>
                 <w:kern w:val="0"/>
@@ -1777,7 +1921,6 @@
           <w:p>
             <w:pPr>
               <w:spacing w:after="0" w:line="240" w:lineRule="auto"/>
-              <w:jc w:val="center"/>
               <w:rPr>
                 <w:rFonts w:eastAsia="Times New Roman" w:cs="Times New Roman"/>
                 <w:kern w:val="0"/>
@@ -1809,7 +1952,6 @@
           <w:p>
             <w:pPr>
               <w:spacing w:after="0" w:line="240" w:lineRule="auto"/>
-              <w:jc w:val="center"/>
               <w:rPr>
                 <w:rFonts w:eastAsia="Times New Roman" w:cs="Times New Roman"/>
                 <w:kern w:val="0"/>
@@ -1833,6 +1975,7 @@
       </w:tr>
       <w:tr>
         <w:trPr>
+          <w:trHeight w:val="272"/>
           <w:tblCellSpacing w:w="15" w:type="dxa"/>
         </w:trPr>
         <w:tc>
@@ -1875,7 +2018,6 @@
           <w:p>
             <w:pPr>
               <w:spacing w:after="0" w:line="240" w:lineRule="auto"/>
-              <w:jc w:val="center"/>
               <w:rPr>
                 <w:rFonts w:eastAsia="Times New Roman" w:cs="Times New Roman"/>
                 <w:kern w:val="0"/>
@@ -1905,7 +2047,6 @@
           <w:p>
             <w:pPr>
               <w:spacing w:after="0" w:line="240" w:lineRule="auto"/>
-              <w:jc w:val="center"/>
               <w:rPr>
                 <w:rFonts w:eastAsia="Times New Roman" w:cs="Times New Roman"/>
                 <w:kern w:val="0"/>
@@ -1937,7 +2078,6 @@
           <w:p>
             <w:pPr>
               <w:spacing w:after="0" w:line="240" w:lineRule="auto"/>
-              <w:jc w:val="center"/>
               <w:rPr>
                 <w:rFonts w:eastAsia="Times New Roman" w:cs="Times New Roman"/>
                 <w:kern w:val="0"/>
@@ -1963,6 +2103,7 @@
       </w:tr>
       <w:tr>
         <w:trPr>
+          <w:trHeight w:val="263"/>
           <w:tblCellSpacing w:w="15" w:type="dxa"/>
         </w:trPr>
         <w:tc>
@@ -2005,7 +2146,6 @@
           <w:p>
             <w:pPr>
               <w:spacing w:after="0" w:line="240" w:lineRule="auto"/>
-              <w:jc w:val="center"/>
               <w:rPr>
                 <w:rFonts w:eastAsia="Times New Roman" w:cs="Times New Roman"/>
                 <w:kern w:val="0"/>
@@ -2035,7 +2175,6 @@
           <w:p>
             <w:pPr>
               <w:spacing w:after="0" w:line="240" w:lineRule="auto"/>
-              <w:jc w:val="center"/>
               <w:rPr>
                 <w:rFonts w:eastAsia="Times New Roman" w:cs="Times New Roman"/>
                 <w:kern w:val="0"/>
@@ -2067,7 +2206,6 @@
           <w:p>
             <w:pPr>
               <w:spacing w:after="0" w:line="240" w:lineRule="auto"/>
-              <w:jc w:val="center"/>
               <w:rPr>
                 <w:rFonts w:eastAsia="Times New Roman" w:cs="Times New Roman"/>
                 <w:kern w:val="0"/>
@@ -2088,6 +2226,90 @@
               </w:rPr>
               <w:t>Complete Churn</w:t>
             </w:r>
+          </w:p>
+        </w:tc>
+      </w:tr>
+      <w:tr>
+        <w:trPr>
+          <w:trHeight w:val="263"/>
+          <w:tblCellSpacing w:w="15" w:type="dxa"/>
+        </w:trPr>
+        <w:tc>
+          <w:tcPr>
+            <w:tcW w:w="0" w:type="auto"/>
+            <w:vAlign w:val="center"/>
+          </w:tcPr>
+          <w:p>
+            <w:pPr>
+              <w:spacing w:after="0" w:line="240" w:lineRule="auto"/>
+              <w:rPr>
+                <w:rFonts w:eastAsia="Times New Roman" w:cs="Times New Roman"/>
+                <w:b/>
+                <w:bCs/>
+                <w:kern w:val="0"/>
+                <w:sz w:val="18"/>
+                <w:szCs w:val="18"/>
+                <w14:ligatures w14:val="none"/>
+              </w:rPr>
+            </w:pPr>
+          </w:p>
+        </w:tc>
+        <w:tc>
+          <w:tcPr>
+            <w:tcW w:w="0" w:type="auto"/>
+            <w:vAlign w:val="center"/>
+          </w:tcPr>
+          <w:p>
+            <w:pPr>
+              <w:spacing w:after="0" w:line="240" w:lineRule="auto"/>
+              <w:rPr>
+                <w:rFonts w:eastAsia="Times New Roman" w:cs="Times New Roman"/>
+                <w:kern w:val="0"/>
+                <w:sz w:val="18"/>
+                <w:szCs w:val="18"/>
+                <w14:ligatures w14:val="none"/>
+              </w:rPr>
+            </w:pPr>
+          </w:p>
+        </w:tc>
+        <w:tc>
+          <w:tcPr>
+            <w:tcW w:w="0" w:type="auto"/>
+            <w:vAlign w:val="center"/>
+          </w:tcPr>
+          <w:p>
+            <w:pPr>
+              <w:spacing w:after="0" w:line="240" w:lineRule="auto"/>
+              <w:rPr>
+                <w:rFonts w:eastAsia="Times New Roman" w:cs="Times New Roman"/>
+                <w:b/>
+                <w:bCs/>
+                <w:kern w:val="0"/>
+                <w:sz w:val="18"/>
+                <w:szCs w:val="18"/>
+                <w14:ligatures w14:val="none"/>
+              </w:rPr>
+            </w:pPr>
+          </w:p>
+        </w:tc>
+        <w:tc>
+          <w:tcPr>
+            <w:tcW w:w="0" w:type="auto"/>
+            <w:vAlign w:val="center"/>
+          </w:tcPr>
+          <w:p>
+            <w:pPr>
+              <w:spacing w:after="0" w:line="240" w:lineRule="auto"/>
+              <w:rPr>
+                <w:rFonts w:eastAsia="Times New Roman" w:cs="Times New Roman"/>
+                <w:b/>
+                <w:bCs/>
+                <w:kern w:val="0"/>
+                <w:sz w:val="18"/>
+                <w:szCs w:val="18"/>
+                <w14:ligatures w14:val="none"/>
+              </w:rPr>
+            </w:pPr>
           </w:p>
         </w:tc>
       </w:tr>
@@ -2098,16 +2320,16 @@
         <w:rPr>
           <w:b/>
           <w:bCs/>
-          <w:sz w:val="18"/>
-          <w:szCs w:val="18"/>
+          <w:sz w:val="22"/>
+          <w:szCs w:val="22"/>
         </w:rPr>
       </w:pPr>
       <w:r>
         <w:rPr>
           <w:b/>
           <w:bCs/>
-          <w:sz w:val="18"/>
-          <w:szCs w:val="18"/>
+          <w:sz w:val="22"/>
+          <w:szCs w:val="22"/>
         </w:rPr>
         <w:t>Classification Analysis in a tabular format:</w:t>
       </w:r>
@@ -2152,6 +2374,7 @@
           </w:tcPr>
           <w:p>
             <w:pPr>
+              <w:spacing w:after="0"/>
               <w:rPr>
                 <w:b/>
                 <w:bCs/>
@@ -2178,6 +2401,7 @@
           </w:tcPr>
           <w:p>
             <w:pPr>
+              <w:spacing w:after="0"/>
               <w:rPr>
                 <w:b/>
                 <w:bCs/>
@@ -2204,6 +2428,7 @@
           </w:tcPr>
           <w:p>
             <w:pPr>
+              <w:spacing w:after="0"/>
               <w:rPr>
                 <w:b/>
                 <w:bCs/>
@@ -2230,6 +2455,7 @@
           </w:tcPr>
           <w:p>
             <w:pPr>
+              <w:spacing w:after="0"/>
               <w:rPr>
                 <w:b/>
                 <w:bCs/>
@@ -2256,6 +2482,7 @@
           </w:tcPr>
           <w:p>
             <w:pPr>
+              <w:spacing w:after="0"/>
               <w:rPr>
                 <w:b/>
                 <w:bCs/>
@@ -2287,7 +2514,7 @@
           </w:tcPr>
           <w:p>
             <w:pPr>
-              <w:jc w:val="center"/>
+              <w:spacing w:after="0"/>
               <w:rPr>
                 <w:b/>
                 <w:bCs/>
@@ -2314,7 +2541,7 @@
           </w:tcPr>
           <w:p>
             <w:pPr>
-              <w:jc w:val="center"/>
+              <w:spacing w:after="0"/>
               <w:rPr>
                 <w:sz w:val="18"/>
                 <w:szCs w:val="18"/>
@@ -2337,7 +2564,7 @@
           </w:tcPr>
           <w:p>
             <w:pPr>
-              <w:jc w:val="center"/>
+              <w:spacing w:after="0"/>
               <w:rPr>
                 <w:sz w:val="18"/>
                 <w:szCs w:val="18"/>
@@ -2360,7 +2587,7 @@
           </w:tcPr>
           <w:p>
             <w:pPr>
-              <w:jc w:val="center"/>
+              <w:spacing w:after="0"/>
               <w:rPr>
                 <w:sz w:val="18"/>
                 <w:szCs w:val="18"/>
@@ -2383,7 +2610,7 @@
           </w:tcPr>
           <w:p>
             <w:pPr>
-              <w:jc w:val="center"/>
+              <w:spacing w:after="0"/>
               <w:rPr>
                 <w:sz w:val="18"/>
                 <w:szCs w:val="18"/>
@@ -2411,7 +2638,7 @@
           </w:tcPr>
           <w:p>
             <w:pPr>
-              <w:jc w:val="center"/>
+              <w:spacing w:after="0"/>
               <w:rPr>
                 <w:b/>
                 <w:bCs/>
@@ -2438,7 +2665,7 @@
           </w:tcPr>
           <w:p>
             <w:pPr>
-              <w:jc w:val="center"/>
+              <w:spacing w:after="0"/>
               <w:rPr>
                 <w:sz w:val="18"/>
                 <w:szCs w:val="18"/>
@@ -2461,7 +2688,7 @@
           </w:tcPr>
           <w:p>
             <w:pPr>
-              <w:jc w:val="center"/>
+              <w:spacing w:after="0"/>
               <w:rPr>
                 <w:sz w:val="18"/>
                 <w:szCs w:val="18"/>
@@ -2484,7 +2711,7 @@
           </w:tcPr>
           <w:p>
             <w:pPr>
-              <w:jc w:val="center"/>
+              <w:spacing w:after="0"/>
               <w:rPr>
                 <w:sz w:val="18"/>
                 <w:szCs w:val="18"/>
@@ -2507,7 +2734,7 @@
           </w:tcPr>
           <w:p>
             <w:pPr>
-              <w:jc w:val="center"/>
+              <w:spacing w:after="0"/>
               <w:rPr>
                 <w:sz w:val="18"/>
                 <w:szCs w:val="18"/>
@@ -2535,7 +2762,7 @@
           </w:tcPr>
           <w:p>
             <w:pPr>
-              <w:jc w:val="center"/>
+              <w:spacing w:after="0"/>
               <w:rPr>
                 <w:b/>
                 <w:bCs/>
@@ -2562,7 +2789,7 @@
           </w:tcPr>
           <w:p>
             <w:pPr>
-              <w:jc w:val="center"/>
+              <w:spacing w:after="0"/>
               <w:rPr>
                 <w:b/>
                 <w:bCs/>
@@ -2589,7 +2816,7 @@
           </w:tcPr>
           <w:p>
             <w:pPr>
-              <w:jc w:val="center"/>
+              <w:spacing w:after="0"/>
               <w:rPr>
                 <w:sz w:val="18"/>
                 <w:szCs w:val="18"/>
@@ -2612,7 +2839,7 @@
           </w:tcPr>
           <w:p>
             <w:pPr>
-              <w:jc w:val="center"/>
+              <w:spacing w:after="0"/>
               <w:rPr>
                 <w:b/>
                 <w:bCs/>
@@ -2639,7 +2866,7 @@
           </w:tcPr>
           <w:p>
             <w:pPr>
-              <w:jc w:val="center"/>
+              <w:spacing w:after="0"/>
               <w:rPr>
                 <w:b/>
                 <w:bCs/>
@@ -2671,7 +2898,7 @@
           </w:tcPr>
           <w:p>
             <w:pPr>
-              <w:jc w:val="center"/>
+              <w:spacing w:after="0"/>
               <w:rPr>
                 <w:b/>
                 <w:bCs/>
@@ -2698,7 +2925,7 @@
           </w:tcPr>
           <w:p>
             <w:pPr>
-              <w:jc w:val="center"/>
+              <w:spacing w:after="0"/>
               <w:rPr>
                 <w:sz w:val="18"/>
                 <w:szCs w:val="18"/>
@@ -2721,7 +2948,7 @@
           </w:tcPr>
           <w:p>
             <w:pPr>
-              <w:jc w:val="center"/>
+              <w:spacing w:after="0"/>
               <w:rPr>
                 <w:sz w:val="18"/>
                 <w:szCs w:val="18"/>
@@ -2744,7 +2971,7 @@
           </w:tcPr>
           <w:p>
             <w:pPr>
-              <w:jc w:val="center"/>
+              <w:spacing w:after="0"/>
               <w:rPr>
                 <w:sz w:val="18"/>
                 <w:szCs w:val="18"/>
@@ -2767,7 +2994,7 @@
           </w:tcPr>
           <w:p>
             <w:pPr>
-              <w:jc w:val="center"/>
+              <w:spacing w:after="0"/>
               <w:rPr>
                 <w:sz w:val="18"/>
                 <w:szCs w:val="18"/>
@@ -2795,7 +3022,7 @@
           </w:tcPr>
           <w:p>
             <w:pPr>
-              <w:jc w:val="center"/>
+              <w:spacing w:after="0"/>
               <w:rPr>
                 <w:b/>
                 <w:bCs/>
@@ -2822,7 +3049,7 @@
           </w:tcPr>
           <w:p>
             <w:pPr>
-              <w:jc w:val="center"/>
+              <w:spacing w:after="0"/>
               <w:rPr>
                 <w:sz w:val="18"/>
                 <w:szCs w:val="18"/>
@@ -2845,7 +3072,7 @@
           </w:tcPr>
           <w:p>
             <w:pPr>
-              <w:jc w:val="center"/>
+              <w:spacing w:after="0"/>
               <w:rPr>
                 <w:sz w:val="18"/>
                 <w:szCs w:val="18"/>
@@ -2868,7 +3095,7 @@
           </w:tcPr>
           <w:p>
             <w:pPr>
-              <w:jc w:val="center"/>
+              <w:spacing w:after="0"/>
               <w:rPr>
                 <w:sz w:val="18"/>
                 <w:szCs w:val="18"/>
@@ -2891,7 +3118,7 @@
           </w:tcPr>
           <w:p>
             <w:pPr>
-              <w:jc w:val="center"/>
+              <w:spacing w:after="0"/>
               <w:rPr>
                 <w:sz w:val="18"/>
                 <w:szCs w:val="18"/>
@@ -2919,7 +3146,7 @@
           </w:tcPr>
           <w:p>
             <w:pPr>
-              <w:jc w:val="center"/>
+              <w:spacing w:after="0"/>
               <w:rPr>
                 <w:b/>
                 <w:bCs/>
@@ -2946,7 +3173,7 @@
           </w:tcPr>
           <w:p>
             <w:pPr>
-              <w:jc w:val="center"/>
+              <w:spacing w:after="0"/>
               <w:rPr>
                 <w:b/>
                 <w:bCs/>
@@ -2973,7 +3200,7 @@
           </w:tcPr>
           <w:p>
             <w:pPr>
-              <w:jc w:val="center"/>
+              <w:spacing w:after="0"/>
               <w:rPr>
                 <w:sz w:val="18"/>
                 <w:szCs w:val="18"/>
@@ -2996,7 +3223,7 @@
           </w:tcPr>
           <w:p>
             <w:pPr>
-              <w:jc w:val="center"/>
+              <w:spacing w:after="0"/>
               <w:rPr>
                 <w:b/>
                 <w:bCs/>
@@ -3023,7 +3250,7 @@
           </w:tcPr>
           <w:p>
             <w:pPr>
-              <w:jc w:val="center"/>
+              <w:spacing w:after="0"/>
               <w:rPr>
                 <w:b/>
                 <w:bCs/>
@@ -3059,16 +3286,16 @@
         <w:rPr>
           <w:b/>
           <w:bCs/>
-          <w:sz w:val="20"/>
-          <w:szCs w:val="20"/>
+          <w:sz w:val="22"/>
+          <w:szCs w:val="22"/>
         </w:rPr>
       </w:pPr>
       <w:r>
         <w:rPr>
           <w:b/>
           <w:bCs/>
-          <w:sz w:val="20"/>
-          <w:szCs w:val="20"/>
+          <w:sz w:val="22"/>
+          <w:szCs w:val="22"/>
         </w:rPr>
         <w:t>Evaluation Metrics Considered:</w:t>
       </w:r>
@@ -3141,16 +3368,16 @@
         <w:rPr>
           <w:b/>
           <w:bCs/>
-          <w:sz w:val="20"/>
-          <w:szCs w:val="20"/>
+          <w:sz w:val="22"/>
+          <w:szCs w:val="22"/>
         </w:rPr>
       </w:pPr>
       <w:r>
         <w:rPr>
           <w:b/>
           <w:bCs/>
-          <w:sz w:val="20"/>
-          <w:szCs w:val="20"/>
+          <w:sz w:val="22"/>
+          <w:szCs w:val="22"/>
         </w:rPr>
         <w:t>Conclusion &amp; Key Takeaways</w:t>
       </w:r>
@@ -7227,6 +7454,7 @@
   <w:style w:type="character" w:default="1" w:styleId="DefaultParagraphFont">
     <w:name w:val="Default Paragraph Font"/>
     <w:uiPriority w:val="1"/>
+    <w:semiHidden/>
     <w:unhideWhenUsed/>
   </w:style>
   <w:style w:type="table" w:default="1" w:styleId="TableNormal">
